--- a/processed/processed_Skripsi_amall.docx
+++ b/processed/processed_Skripsi_amall.docx
@@ -205,7 +205,7 @@
     </w:p>
     <w:p>
       <w:pPr>
-        <w:jc w:val="both"/>
+        <w:jc w:val="left"/>
         <w:rPr>
           <w:rFonts w:ascii="Arial" w:hAnsi="Arial" w:cs="Arial"/>
           <w:i/>
@@ -219,7 +219,7 @@
           <w:i/>
           <w:sz w:val="20"/>
         </w:rPr>
-        <w:t>Keyword: DINI; JANTUNG; DENGAN; PENYAKIT; DETEKSI</w:t>
+        <w:t>Keywords: Clustering, Logistic Regression, Elbow, K-Means, Heart Disease Risk</w:t>
       </w:r>
     </w:p>
     <w:p>
@@ -277,16 +277,6 @@
     </w:p>
     <w:p>
       <w:pPr>
-        <w:spacing w:before="60" w:after="60" w:line="276" w:lineRule="auto"/>
-        <w:ind w:firstLine="720"/>
-        <w:jc w:val="both"/>
-      </w:pPr>
-      <w:r>
-        <w:t>Kata kunci: Clustering, Regresi Logistik, Elbow, K-Means, Risiko Penyakit Jantung</w:t>
-      </w:r>
-    </w:p>
-    <w:p>
-      <w:pPr>
         <w:ind w:firstLine="720"/>
         <w:jc w:val="both"/>
         <w:rPr>
@@ -309,14 +299,14 @@
     </w:p>
     <w:p>
       <w:pPr>
-        <w:jc w:val="both"/>
+        <w:jc w:val="left"/>
       </w:pPr>
       <w:r>
         <w:rPr>
           <w:rFonts w:ascii="Arial" w:hAnsi="Arial"/>
           <w:sz w:val="20"/>
         </w:rPr>
-        <w:t>Kata kunci: DINI; JANTUNG; DENGAN; PENYAKIT; DETEKSI</w:t>
+        <w:t>Kata Kunci: Clustering, Regresi Logistik, Elbow, K-Means, Risiko Penyakit Jantung</w:t>
       </w:r>
     </w:p>
     <w:p>
@@ -4714,46 +4704,6 @@
       </w:pPr>
       <w:r>
         <w:t>[131] print("Hasil validasi dan data uji telah diekspor ke file Excel 'Hasil_Validasi_Kluster_Test.xlsx'.")</w:t>
-      </w:r>
-    </w:p>
-    <w:p>
-      <w:pPr>
-        <w:spacing w:before="60" w:after="60" w:line="276" w:lineRule="auto"/>
-        <w:ind w:left="317" w:hanging="317"/>
-        <w:jc w:val="both"/>
-      </w:pPr>
-      <w:r>
-        <w:t>[132] Lampiran 2.Surat Permohonan Penelitian</w:t>
-      </w:r>
-    </w:p>
-    <w:p>
-      <w:pPr>
-        <w:spacing w:before="60" w:after="60" w:line="276" w:lineRule="auto"/>
-        <w:ind w:left="317" w:hanging="317"/>
-        <w:jc w:val="both"/>
-      </w:pPr>
-      <w:r>
-        <w:t>[133] Lampiran 3 surat pengantar LP3M Unismuh Makassar</w:t>
-      </w:r>
-    </w:p>
-    <w:p>
-      <w:pPr>
-        <w:spacing w:before="60" w:after="60" w:line="276" w:lineRule="auto"/>
-        <w:ind w:left="317" w:hanging="317"/>
-        <w:jc w:val="both"/>
-      </w:pPr>
-      <w:r>
-        <w:t>[134] Lampiran 4 .surat permohonan izin penelitian  PTSP sul-sel</w:t>
-      </w:r>
-    </w:p>
-    <w:p>
-      <w:pPr>
-        <w:spacing w:before="60" w:after="60" w:line="276" w:lineRule="auto"/>
-        <w:ind w:left="317" w:hanging="317"/>
-        <w:jc w:val="both"/>
-      </w:pPr>
-      <w:r>
-        <w:t>[135] Lampiran 5. Surat izin penelitian RSUD Haji makassar</w:t>
       </w:r>
     </w:p>
     <w:p>

--- a/processed/processed_Skripsi_amall.docx
+++ b/processed/processed_Skripsi_amall.docx
@@ -759,16 +759,6 @@
         <w:jc w:val="both"/>
       </w:pPr>
       <w:r>
-        <w:t>Gambar 2. Teknik Perancangan Sistem</w:t>
-      </w:r>
-    </w:p>
-    <w:p>
-      <w:pPr>
-        <w:spacing w:before="60" w:after="60" w:line="276" w:lineRule="auto"/>
-        <w:ind w:firstLine="720"/>
-        <w:jc w:val="both"/>
-      </w:pPr>
-      <w:r>
         <w:t>Penjelasan gambar 2. Teknik Perancangan</w:t>
       </w:r>
     </w:p>
@@ -1200,16 +1190,6 @@
       </w:pPr>
       <w:r>
         <w:t>Teknik Pengujian</w:t>
-      </w:r>
-    </w:p>
-    <w:p>
-      <w:pPr>
-        <w:spacing w:before="60" w:after="60" w:line="276" w:lineRule="auto"/>
-        <w:ind w:firstLine="720"/>
-        <w:jc w:val="both"/>
-      </w:pPr>
-      <w:r>
-        <w:t>Gambar 4. Flowchart Teknik pengujian</w:t>
       </w:r>
     </w:p>
     <w:p>
@@ -1369,31 +1349,41 @@
     <w:p>
       <w:pPr>
         <w:spacing w:before="60" w:after="60" w:line="276" w:lineRule="auto"/>
+        <w:ind w:firstLine="720"/>
+        <w:jc w:val="both"/>
+      </w:pPr>
+      <w:r>
+        <w:t>1. Data Cleaning Dan Feature Selection: Menghapus atau memperbaiki data yang hilang, tidak valid, atau anomali. Serta Memilih fitur-fitur yang paling relevan untuk analisis, seperti usia, glukosa, ureum, kreatinin , sgot , sgpt , Tekanan Darah.</w:t>
+      </w:r>
+    </w:p>
+    <w:p>
+      <w:pPr>
+        <w:spacing w:before="60" w:after="60" w:line="276" w:lineRule="auto"/>
         <w:ind w:left="720" w:hanging="216"/>
         <w:jc w:val="left"/>
       </w:pPr>
       <w:r>
-        <w:t>2. Tabel 1. Data mentah</w:t>
-      </w:r>
-    </w:p>
-    <w:p>
-      <w:pPr>
-        <w:spacing w:before="60" w:after="60" w:line="276" w:lineRule="auto"/>
-        <w:ind w:firstLine="720"/>
-        <w:jc w:val="both"/>
-      </w:pPr>
-      <w:r>
-        <w:t>1. Data Cleaning Dan Feature Selection: Menghapus atau memperbaiki data yang hilang, tidak valid, atau anomali. Serta Memilih fitur-fitur yang paling relevan untuk analisis, seperti usia, glukosa, ureum, kreatinin , sgot , sgpt , Tekanan Darah.</w:t>
-      </w:r>
-    </w:p>
-    <w:p>
-      <w:pPr>
-        <w:spacing w:before="60" w:after="60" w:line="276" w:lineRule="auto"/>
-        <w:ind w:firstLine="720"/>
-        <w:jc w:val="both"/>
-      </w:pPr>
-      <w:r>
-        <w:t>Tabel 2. Data olahan</w:t>
+        <w:t>1. Membagi dua hasil tekanan darah pasien yaitu : systolic dan Diastolic, Tekanan sistolik adalah angka pertama atau yang lebih tinggi dalam pengukuran tekanan darah. Ini mengukur tekanan di arteri ketika jantung berkontraksi dan memompa darah ke seluruh tubuh. Tekanan diastolik adalah angka kedua atau yang lebih rendah dalam pengukuran tekanan darah. Ini mengukur tekanan di arteri ketika jantung sedang dalam fase relaksasi (diastole), yaitu ketika jantung mengisi kembali dengan darah.</w:t>
+      </w:r>
+    </w:p>
+    <w:p>
+      <w:pPr>
+        <w:spacing w:before="60" w:after="60" w:line="276" w:lineRule="auto"/>
+        <w:ind w:firstLine="720"/>
+        <w:jc w:val="both"/>
+      </w:pPr>
+      <w:r>
+        <w:t>Clustering adalah teknik analisis data yang digunakan untuk mengelompokkan sekumpulan objek atau data berdasarkan kemiripan mereka. Tujuan dari clustering adalah untuk memisahkan data ke dalam grup (atau kluster) yang anggotanya memiliki karakteristik yang mirip satu sama lain dan berbeda dari anggota di kluster lain.</w:t>
+      </w:r>
+    </w:p>
+    <w:p>
+      <w:pPr>
+        <w:spacing w:before="60" w:after="60" w:line="276" w:lineRule="auto"/>
+        <w:ind w:firstLine="720"/>
+        <w:jc w:val="both"/>
+      </w:pPr>
+      <w:r>
+        <w:t>Pada clustering ini mengguakan metode Elbow Adapun Langkah-langkahnya sebagi berikut:</w:t>
       </w:r>
     </w:p>
     <w:p>
@@ -1403,7 +1393,7 @@
         <w:jc w:val="left"/>
       </w:pPr>
       <w:r>
-        <w:t>1. Membagi dua hasil tekanan darah pasien yaitu : systolic dan Diastolic, Tekanan sistolik adalah angka pertama atau yang lebih tinggi dalam pengukuran tekanan darah. Ini mengukur tekanan di arteri ketika jantung berkontraksi dan memompa darah ke seluruh tubuh. Tekanan diastolik adalah angka kedua atau yang lebih rendah dalam pengukuran tekanan darah. Ini mengukur tekanan di arteri ketika jantung sedang dalam fase relaksasi (diastole), yaitu ketika jantung mengisi kembali dengan darah.</w:t>
+        <w:t>1. Persiapan data</w:t>
       </w:r>
     </w:p>
     <w:p>
@@ -1413,27 +1403,7 @@
         <w:jc w:val="left"/>
       </w:pPr>
       <w:r>
-        <w:t>2. Tabel 3. hasil systolic dan diastolic</w:t>
-      </w:r>
-    </w:p>
-    <w:p>
-      <w:pPr>
-        <w:spacing w:before="60" w:after="60" w:line="276" w:lineRule="auto"/>
-        <w:ind w:firstLine="720"/>
-        <w:jc w:val="both"/>
-      </w:pPr>
-      <w:r>
-        <w:t>Clustering adalah teknik analisis data yang digunakan untuk mengelompokkan sekumpulan objek atau data berdasarkan kemiripan mereka. Tujuan dari clustering adalah untuk memisahkan data ke dalam grup (atau kluster) yang anggotanya memiliki karakteristik yang mirip satu sama lain dan berbeda dari anggota di kluster lain.</w:t>
-      </w:r>
-    </w:p>
-    <w:p>
-      <w:pPr>
-        <w:spacing w:before="60" w:after="60" w:line="276" w:lineRule="auto"/>
-        <w:ind w:firstLine="720"/>
-        <w:jc w:val="both"/>
-      </w:pPr>
-      <w:r>
-        <w:t>Pada clustering ini mengguakan metode Elbow Adapun Langkah-langkahnya sebagi berikut:</w:t>
+        <w:t>2. Pengumpulan Data: Kumpulkan semua data yang relevan dari pasien, termasuk atribut-atribut seperti tekanan darah, kadar kolesterol, usia, jenis kelamin, dll.</w:t>
       </w:r>
     </w:p>
     <w:p>
@@ -1443,7 +1413,7 @@
         <w:jc w:val="left"/>
       </w:pPr>
       <w:r>
-        <w:t>1. Persiapan data</w:t>
+        <w:t>3. Preprocessing: Bersihkan data dari nilai yang hilang atau anomali dan lakukan normalisasi atau standarisasi data jika variabel memiliki skala yang berbeda-beda.</w:t>
       </w:r>
     </w:p>
     <w:p>
@@ -1453,7 +1423,7 @@
         <w:jc w:val="left"/>
       </w:pPr>
       <w:r>
-        <w:t>2. Pengumpulan Data: Kumpulkan semua data yang relevan dari pasien, termasuk atribut-atribut seperti tekanan darah, kadar kolesterol, usia, jenis kelamin, dll.</w:t>
+        <w:t>4. Standarisasi Fitur</w:t>
       </w:r>
     </w:p>
     <w:p>
@@ -1463,7 +1433,7 @@
         <w:jc w:val="left"/>
       </w:pPr>
       <w:r>
-        <w:t>3. Preprocessing: Bersihkan data dari nilai yang hilang atau anomali dan lakukan normalisasi atau standarisasi data jika variabel memiliki skala yang berbeda-beda.</w:t>
+        <w:t>5. Gunakan StandardScaler atau metode standarisasi lainnya untuk memastikan bahwa semua fitur memiliki rata-rata nol dan standar deviasi satu. Ini penting terutama jika skala fitur berbeda.</w:t>
       </w:r>
     </w:p>
     <w:p>
@@ -1473,7 +1443,7 @@
         <w:jc w:val="left"/>
       </w:pPr>
       <w:r>
-        <w:t>4. Standarisasi Fitur</w:t>
+        <w:t>6. Menerapkan K-Means Clustering dengan Berbagai Jumlah Klaster</w:t>
       </w:r>
     </w:p>
     <w:p>
@@ -1483,7 +1453,7 @@
         <w:jc w:val="left"/>
       </w:pPr>
       <w:r>
-        <w:t>5. Gunakan StandardScaler atau metode standarisasi lainnya untuk memastikan bahwa semua fitur memiliki rata-rata nol dan standar deviasi satu. Ini penting terutama jika skala fitur berbeda.</w:t>
+        <w:t>7. Rentang Klaster: Tentukan rentang jumlah klaster yang akan diuji, misalnya dari 1 hingga 10.</w:t>
       </w:r>
     </w:p>
     <w:p>
@@ -1493,7 +1463,7 @@
         <w:jc w:val="left"/>
       </w:pPr>
       <w:r>
-        <w:t>6. Menerapkan K-Means Clustering dengan Berbagai Jumlah Klaster</w:t>
+        <w:t>8. Penerapan K-Means: Terapkan algoritma K-Means untuk setiap jumlah klaster dalam rentang tersebut. Pada setiap iterasi, hitung inertia, yaitu jumlah kuadrat jarak dari setiap titik data ke centroid klaster terdekat.</w:t>
       </w:r>
     </w:p>
     <w:p>
@@ -1503,7 +1473,7 @@
         <w:jc w:val="left"/>
       </w:pPr>
       <w:r>
-        <w:t>7. Rentang Klaster: Tentukan rentang jumlah klaster yang akan diuji, misalnya dari 1 hingga 10.</w:t>
+        <w:t>9. Menghitung Inertia (Sum of Squared Distances)</w:t>
       </w:r>
     </w:p>
     <w:p>
@@ -1513,7 +1483,7 @@
         <w:jc w:val="left"/>
       </w:pPr>
       <w:r>
-        <w:t>8. Penerapan K-Means: Terapkan algoritma K-Means untuk setiap jumlah klaster dalam rentang tersebut. Pada setiap iterasi, hitung inertia, yaitu jumlah kuadrat jarak dari setiap titik data ke centroid klaster terdekat.</w:t>
+        <w:t>10. Inertia adalah ukuran seberapa kompak klaster yang terbentuk. Semakin kecil inertia, semakin baik klaster yang terbentuk. Namun, seiring bertambahnya jumlah klaster, inertia selalu berkurang.</w:t>
       </w:r>
     </w:p>
     <w:p>
@@ -1523,7 +1493,7 @@
         <w:jc w:val="left"/>
       </w:pPr>
       <w:r>
-        <w:t>9. Menghitung Inertia (Sum of Squared Distances)</w:t>
+        <w:t>11. Memplot Inertia terhadap Jumlah Klaster</w:t>
       </w:r>
     </w:p>
     <w:p>
@@ -1533,7 +1503,7 @@
         <w:jc w:val="left"/>
       </w:pPr>
       <w:r>
-        <w:t>10. Inertia adalah ukuran seberapa kompak klaster yang terbentuk. Semakin kecil inertia, semakin baik klaster yang terbentuk. Namun, seiring bertambahnya jumlah klaster, inertia selalu berkurang.</w:t>
+        <w:t>12. Buat plot dengan sumbu X menunjukkan jumlah klaster dan sumbu Y menunjukkan inertia. Cari titik di mana penurunan inertia mulai melambat secara signifikan, membentuk bentuk "siku" pada grafik.</w:t>
       </w:r>
     </w:p>
     <w:p>
@@ -1543,7 +1513,7 @@
         <w:jc w:val="left"/>
       </w:pPr>
       <w:r>
-        <w:t>11. Memplot Inertia terhadap Jumlah Klaster</w:t>
+        <w:t>13. Menetukan jumlah Klaster optimal</w:t>
       </w:r>
     </w:p>
     <w:p>
@@ -1553,7 +1523,267 @@
         <w:jc w:val="left"/>
       </w:pPr>
       <w:r>
-        <w:t>12. Buat plot dengan sumbu X menunjukkan jumlah klaster dan sumbu Y menunjukkan inertia. Cari titik di mana penurunan inertia mulai melambat secara signifikan, membentuk bentuk "siku" pada grafik.</w:t>
+        <w:t>14. Identifikasi titik "siku" pada grafik. Jumlah klaster pada titik ini dianggap optimal karena menambah lebih banyak klaster setelah titik ini memberikan pengurangan inertia yang marginal.</w:t>
+      </w:r>
+    </w:p>
+    <w:p>
+      <w:pPr>
+        <w:spacing w:before="60" w:after="60" w:line="276" w:lineRule="auto"/>
+        <w:ind w:firstLine="720"/>
+        <w:jc w:val="both"/>
+      </w:pPr>
+      <w:r>
+        <w:t>Berikut cara clutering menggunakan metode Elbow pada  pemograman phyton</w:t>
+      </w:r>
+    </w:p>
+    <w:p>
+      <w:pPr>
+        <w:spacing w:before="60" w:after="60" w:line="276" w:lineRule="auto"/>
+        <w:ind w:firstLine="720"/>
+        <w:jc w:val="both"/>
+      </w:pPr>
+      <w:r>
+        <w:t># penggunaan standar skalar</w:t>
+      </w:r>
+    </w:p>
+    <w:p>
+      <w:pPr>
+        <w:spacing w:before="60" w:after="60" w:line="276" w:lineRule="auto"/>
+        <w:ind w:firstLine="720"/>
+        <w:jc w:val="both"/>
+      </w:pPr>
+      <w:r>
+        <w:t>scaler = StandardScaler()</w:t>
+      </w:r>
+    </w:p>
+    <w:p>
+      <w:pPr>
+        <w:spacing w:before="60" w:after="60" w:line="276" w:lineRule="auto"/>
+        <w:ind w:firstLine="720"/>
+        <w:jc w:val="both"/>
+      </w:pPr>
+      <w:r>
+        <w:t>data_scaled = scaler.fit_transform(data_cluster)</w:t>
+      </w:r>
+    </w:p>
+    <w:p>
+      <w:pPr>
+        <w:spacing w:before="60" w:after="60" w:line="276" w:lineRule="auto"/>
+        <w:ind w:firstLine="720"/>
+        <w:jc w:val="both"/>
+      </w:pPr>
+      <w:r>
+        <w:t># Determine the optimal number of clusters using the Elbow Method</w:t>
+      </w:r>
+    </w:p>
+    <w:p>
+      <w:pPr>
+        <w:spacing w:before="60" w:after="60" w:line="276" w:lineRule="auto"/>
+        <w:ind w:firstLine="720"/>
+        <w:jc w:val="both"/>
+      </w:pPr>
+      <w:r>
+        <w:t>sse = []</w:t>
+      </w:r>
+    </w:p>
+    <w:p>
+      <w:pPr>
+        <w:spacing w:before="60" w:after="60" w:line="276" w:lineRule="auto"/>
+        <w:ind w:firstLine="720"/>
+        <w:jc w:val="both"/>
+      </w:pPr>
+      <w:r>
+        <w:t>for k in range(1, 11):</w:t>
+      </w:r>
+    </w:p>
+    <w:p>
+      <w:pPr>
+        <w:spacing w:before="60" w:after="60" w:line="276" w:lineRule="auto"/>
+        <w:ind w:firstLine="720"/>
+        <w:jc w:val="both"/>
+      </w:pPr>
+      <w:r>
+        <w:t>kmeans = KMeans(n_clusters=k, random_state=42)</w:t>
+      </w:r>
+    </w:p>
+    <w:p>
+      <w:pPr>
+        <w:spacing w:before="60" w:after="60" w:line="276" w:lineRule="auto"/>
+        <w:ind w:firstLine="720"/>
+        <w:jc w:val="both"/>
+      </w:pPr>
+      <w:r>
+        <w:t>kmeans.fit(data_scaled)</w:t>
+      </w:r>
+    </w:p>
+    <w:p>
+      <w:pPr>
+        <w:spacing w:before="60" w:after="60" w:line="276" w:lineRule="auto"/>
+        <w:ind w:firstLine="720"/>
+        <w:jc w:val="both"/>
+      </w:pPr>
+      <w:r>
+        <w:t>sse.append(kmeans.inertia_)</w:t>
+      </w:r>
+    </w:p>
+    <w:p>
+      <w:pPr>
+        <w:spacing w:before="60" w:after="60" w:line="276" w:lineRule="auto"/>
+        <w:ind w:firstLine="720"/>
+        <w:jc w:val="both"/>
+      </w:pPr>
+      <w:r>
+        <w:t># Plot the SSE for each number of clusters</w:t>
+      </w:r>
+    </w:p>
+    <w:p>
+      <w:pPr>
+        <w:spacing w:before="60" w:after="60" w:line="276" w:lineRule="auto"/>
+        <w:ind w:firstLine="720"/>
+        <w:jc w:val="both"/>
+      </w:pPr>
+      <w:r>
+        <w:t>plt.figure(figsize=(10, 6))</w:t>
+      </w:r>
+    </w:p>
+    <w:p>
+      <w:pPr>
+        <w:spacing w:before="60" w:after="60" w:line="276" w:lineRule="auto"/>
+        <w:ind w:firstLine="720"/>
+        <w:jc w:val="both"/>
+      </w:pPr>
+      <w:r>
+        <w:t>plt.plot(range(1, 11), sse, marker='o')</w:t>
+      </w:r>
+    </w:p>
+    <w:p>
+      <w:pPr>
+        <w:spacing w:before="60" w:after="60" w:line="276" w:lineRule="auto"/>
+        <w:ind w:firstLine="720"/>
+        <w:jc w:val="both"/>
+      </w:pPr>
+      <w:r>
+        <w:t>plt.xlabel('Jumlah Kluster')</w:t>
+      </w:r>
+    </w:p>
+    <w:p>
+      <w:pPr>
+        <w:spacing w:before="60" w:after="60" w:line="276" w:lineRule="auto"/>
+        <w:ind w:firstLine="720"/>
+        <w:jc w:val="both"/>
+      </w:pPr>
+      <w:r>
+        <w:t>plt.ylabel('Sum of squared distances')</w:t>
+      </w:r>
+    </w:p>
+    <w:p>
+      <w:pPr>
+        <w:spacing w:before="60" w:after="60" w:line="276" w:lineRule="auto"/>
+        <w:ind w:firstLine="720"/>
+        <w:jc w:val="both"/>
+      </w:pPr>
+      <w:r>
+        <w:t>plt.title('Metode Elbow untuk penetapan jumlah Kluster')</w:t>
+      </w:r>
+    </w:p>
+    <w:p>
+      <w:pPr>
+        <w:spacing w:before="60" w:after="60" w:line="276" w:lineRule="auto"/>
+        <w:ind w:firstLine="720"/>
+        <w:jc w:val="both"/>
+      </w:pPr>
+      <w:r>
+        <w:t>plt.show()</w:t>
+      </w:r>
+    </w:p>
+    <w:p>
+      <w:pPr>
+        <w:spacing w:before="60" w:after="60" w:line="276" w:lineRule="auto"/>
+        <w:ind w:firstLine="720"/>
+        <w:jc w:val="both"/>
+      </w:pPr>
+      <w:r>
+        <w:t># Based on the Elbow Method plot, determine the optimal number of clusters (e.g., 3)</w:t>
+      </w:r>
+    </w:p>
+    <w:p>
+      <w:pPr>
+        <w:spacing w:before="60" w:after="60" w:line="276" w:lineRule="auto"/>
+        <w:ind w:firstLine="720"/>
+        <w:jc w:val="both"/>
+      </w:pPr>
+      <w:r>
+        <w:t>optimal_clusters = 3</w:t>
+      </w:r>
+    </w:p>
+    <w:p>
+      <w:pPr>
+        <w:spacing w:before="60" w:after="60" w:line="276" w:lineRule="auto"/>
+        <w:ind w:firstLine="720"/>
+        <w:jc w:val="both"/>
+      </w:pPr>
+      <w:r>
+        <w:t>kmeans = KMeans(n_clusters=optimal_clusters, random_state=42)</w:t>
+      </w:r>
+    </w:p>
+    <w:p>
+      <w:pPr>
+        <w:spacing w:before="60" w:after="60" w:line="276" w:lineRule="auto"/>
+        <w:ind w:firstLine="720"/>
+        <w:jc w:val="both"/>
+      </w:pPr>
+      <w:r>
+        <w:t>data['Kluster'] = kmeans.fit_predict(data_scaled)</w:t>
+      </w:r>
+    </w:p>
+    <w:p>
+      <w:pPr>
+        <w:spacing w:before="60" w:after="60" w:line="276" w:lineRule="auto"/>
+        <w:ind w:firstLine="720"/>
+        <w:jc w:val="both"/>
+      </w:pPr>
+      <w:r>
+        <w:t># Display the cluster assignments</w:t>
+      </w:r>
+    </w:p>
+    <w:p>
+      <w:pPr>
+        <w:spacing w:before="60" w:after="60" w:line="276" w:lineRule="auto"/>
+        <w:ind w:firstLine="720"/>
+        <w:jc w:val="both"/>
+      </w:pPr>
+      <w:r>
+        <w:t>data[['NO', 'NAMA PASIEN', 'Cluster']]</w:t>
+      </w:r>
+    </w:p>
+    <w:p>
+      <w:pPr>
+        <w:spacing w:before="60" w:after="60" w:line="276" w:lineRule="auto"/>
+        <w:ind w:firstLine="720"/>
+        <w:jc w:val="both"/>
+      </w:pPr>
+      <w:r>
+        <w:t>Pada gambar tersebut, diperlihatkan hasil plot dari Metode Elbow untuk menentukan jumlah klaster yang optimal pada data pasien jantung. Pada sumbu horizontal (X), terdapat jumlah klaster yang diuji, mulai dari 1 hingga 10. Sedangkan pada sumbu vertikal (Y), terdapat nilai inertia, yang merupakan jumlah kuadrat dari jarak antara titik-titik data dengan centroid klasternya.</w:t>
+      </w:r>
+    </w:p>
+    <w:p>
+      <w:pPr>
+        <w:spacing w:before="60" w:after="60" w:line="276" w:lineRule="auto"/>
+        <w:ind w:firstLine="720"/>
+        <w:jc w:val="both"/>
+      </w:pPr>
+      <w:r>
+        <w:t>Dalam penetapan cluster setiap pasien penyakit jantung setelah melakukan analisis sebelumnya menggunakan metode elbow dapat diperolah hasil cluster ada 3 jumlah clustering yang optimal. Setelah itu file hasil clustering disimpan kedalam file excel.Hasil klustering tersebut akan diinisialisasi menggunakan algoritma k-means.</w:t>
+      </w:r>
+    </w:p>
+    <w:p>
+      <w:pPr>
+        <w:spacing w:before="60" w:after="60" w:line="276" w:lineRule="auto"/>
+        <w:ind w:firstLine="720"/>
+        <w:jc w:val="both"/>
+      </w:pPr>
+      <w:r>
+        <w:t>Implementasi dalam inisialisasi algorima k-means</w:t>
       </w:r>
     </w:p>
     <w:p>
@@ -1563,7 +1793,7 @@
         <w:jc w:val="left"/>
       </w:pPr>
       <w:r>
-        <w:t>13. Menetukan jumlah Klaster optimal</w:t>
+        <w:t>1. Menentukan Jumlah Klaster Optimal</w:t>
       </w:r>
     </w:p>
     <w:p>
@@ -1573,267 +1803,7 @@
         <w:jc w:val="left"/>
       </w:pPr>
       <w:r>
-        <w:t>14. Identifikasi titik "siku" pada grafik. Jumlah klaster pada titik ini dianggap optimal karena menambah lebih banyak klaster setelah titik ini memberikan pengurangan inertia yang marginal.</w:t>
-      </w:r>
-    </w:p>
-    <w:p>
-      <w:pPr>
-        <w:spacing w:before="60" w:after="60" w:line="276" w:lineRule="auto"/>
-        <w:ind w:firstLine="720"/>
-        <w:jc w:val="both"/>
-      </w:pPr>
-      <w:r>
-        <w:t>Berikut cara clutering menggunakan metode Elbow pada  pemograman phyton</w:t>
-      </w:r>
-    </w:p>
-    <w:p>
-      <w:pPr>
-        <w:spacing w:before="60" w:after="60" w:line="276" w:lineRule="auto"/>
-        <w:ind w:firstLine="720"/>
-        <w:jc w:val="both"/>
-      </w:pPr>
-      <w:r>
-        <w:t># penggunaan standar skalar</w:t>
-      </w:r>
-    </w:p>
-    <w:p>
-      <w:pPr>
-        <w:spacing w:before="60" w:after="60" w:line="276" w:lineRule="auto"/>
-        <w:ind w:firstLine="720"/>
-        <w:jc w:val="both"/>
-      </w:pPr>
-      <w:r>
-        <w:t>scaler = StandardScaler()</w:t>
-      </w:r>
-    </w:p>
-    <w:p>
-      <w:pPr>
-        <w:spacing w:before="60" w:after="60" w:line="276" w:lineRule="auto"/>
-        <w:ind w:firstLine="720"/>
-        <w:jc w:val="both"/>
-      </w:pPr>
-      <w:r>
-        <w:t>data_scaled = scaler.fit_transform(data_cluster)</w:t>
-      </w:r>
-    </w:p>
-    <w:p>
-      <w:pPr>
-        <w:spacing w:before="60" w:after="60" w:line="276" w:lineRule="auto"/>
-        <w:ind w:firstLine="720"/>
-        <w:jc w:val="both"/>
-      </w:pPr>
-      <w:r>
-        <w:t># Determine the optimal number of clusters using the Elbow Method</w:t>
-      </w:r>
-    </w:p>
-    <w:p>
-      <w:pPr>
-        <w:spacing w:before="60" w:after="60" w:line="276" w:lineRule="auto"/>
-        <w:ind w:firstLine="720"/>
-        <w:jc w:val="both"/>
-      </w:pPr>
-      <w:r>
-        <w:t>sse = []</w:t>
-      </w:r>
-    </w:p>
-    <w:p>
-      <w:pPr>
-        <w:spacing w:before="60" w:after="60" w:line="276" w:lineRule="auto"/>
-        <w:ind w:firstLine="720"/>
-        <w:jc w:val="both"/>
-      </w:pPr>
-      <w:r>
-        <w:t>for k in range(1, 11):</w:t>
-      </w:r>
-    </w:p>
-    <w:p>
-      <w:pPr>
-        <w:spacing w:before="60" w:after="60" w:line="276" w:lineRule="auto"/>
-        <w:ind w:firstLine="720"/>
-        <w:jc w:val="both"/>
-      </w:pPr>
-      <w:r>
-        <w:t>kmeans = KMeans(n_clusters=k, random_state=42)</w:t>
-      </w:r>
-    </w:p>
-    <w:p>
-      <w:pPr>
-        <w:spacing w:before="60" w:after="60" w:line="276" w:lineRule="auto"/>
-        <w:ind w:firstLine="720"/>
-        <w:jc w:val="both"/>
-      </w:pPr>
-      <w:r>
-        <w:t>kmeans.fit(data_scaled)</w:t>
-      </w:r>
-    </w:p>
-    <w:p>
-      <w:pPr>
-        <w:spacing w:before="60" w:after="60" w:line="276" w:lineRule="auto"/>
-        <w:ind w:firstLine="720"/>
-        <w:jc w:val="both"/>
-      </w:pPr>
-      <w:r>
-        <w:t>sse.append(kmeans.inertia_)</w:t>
-      </w:r>
-    </w:p>
-    <w:p>
-      <w:pPr>
-        <w:spacing w:before="60" w:after="60" w:line="276" w:lineRule="auto"/>
-        <w:ind w:firstLine="720"/>
-        <w:jc w:val="both"/>
-      </w:pPr>
-      <w:r>
-        <w:t># Plot the SSE for each number of clusters</w:t>
-      </w:r>
-    </w:p>
-    <w:p>
-      <w:pPr>
-        <w:spacing w:before="60" w:after="60" w:line="276" w:lineRule="auto"/>
-        <w:ind w:firstLine="720"/>
-        <w:jc w:val="both"/>
-      </w:pPr>
-      <w:r>
-        <w:t>plt.figure(figsize=(10, 6))</w:t>
-      </w:r>
-    </w:p>
-    <w:p>
-      <w:pPr>
-        <w:spacing w:before="60" w:after="60" w:line="276" w:lineRule="auto"/>
-        <w:ind w:firstLine="720"/>
-        <w:jc w:val="both"/>
-      </w:pPr>
-      <w:r>
-        <w:t>plt.plot(range(1, 11), sse, marker='o')</w:t>
-      </w:r>
-    </w:p>
-    <w:p>
-      <w:pPr>
-        <w:spacing w:before="60" w:after="60" w:line="276" w:lineRule="auto"/>
-        <w:ind w:firstLine="720"/>
-        <w:jc w:val="both"/>
-      </w:pPr>
-      <w:r>
-        <w:t>plt.xlabel('Jumlah Kluster')</w:t>
-      </w:r>
-    </w:p>
-    <w:p>
-      <w:pPr>
-        <w:spacing w:before="60" w:after="60" w:line="276" w:lineRule="auto"/>
-        <w:ind w:firstLine="720"/>
-        <w:jc w:val="both"/>
-      </w:pPr>
-      <w:r>
-        <w:t>plt.ylabel('Sum of squared distances')</w:t>
-      </w:r>
-    </w:p>
-    <w:p>
-      <w:pPr>
-        <w:spacing w:before="60" w:after="60" w:line="276" w:lineRule="auto"/>
-        <w:ind w:firstLine="720"/>
-        <w:jc w:val="both"/>
-      </w:pPr>
-      <w:r>
-        <w:t>plt.title('Metode Elbow untuk penetapan jumlah Kluster')</w:t>
-      </w:r>
-    </w:p>
-    <w:p>
-      <w:pPr>
-        <w:spacing w:before="60" w:after="60" w:line="276" w:lineRule="auto"/>
-        <w:ind w:firstLine="720"/>
-        <w:jc w:val="both"/>
-      </w:pPr>
-      <w:r>
-        <w:t>plt.show()</w:t>
-      </w:r>
-    </w:p>
-    <w:p>
-      <w:pPr>
-        <w:spacing w:before="60" w:after="60" w:line="276" w:lineRule="auto"/>
-        <w:ind w:firstLine="720"/>
-        <w:jc w:val="both"/>
-      </w:pPr>
-      <w:r>
-        <w:t># Based on the Elbow Method plot, determine the optimal number of clusters (e.g., 3)</w:t>
-      </w:r>
-    </w:p>
-    <w:p>
-      <w:pPr>
-        <w:spacing w:before="60" w:after="60" w:line="276" w:lineRule="auto"/>
-        <w:ind w:firstLine="720"/>
-        <w:jc w:val="both"/>
-      </w:pPr>
-      <w:r>
-        <w:t>optimal_clusters = 3</w:t>
-      </w:r>
-    </w:p>
-    <w:p>
-      <w:pPr>
-        <w:spacing w:before="60" w:after="60" w:line="276" w:lineRule="auto"/>
-        <w:ind w:firstLine="720"/>
-        <w:jc w:val="both"/>
-      </w:pPr>
-      <w:r>
-        <w:t>kmeans = KMeans(n_clusters=optimal_clusters, random_state=42)</w:t>
-      </w:r>
-    </w:p>
-    <w:p>
-      <w:pPr>
-        <w:spacing w:before="60" w:after="60" w:line="276" w:lineRule="auto"/>
-        <w:ind w:firstLine="720"/>
-        <w:jc w:val="both"/>
-      </w:pPr>
-      <w:r>
-        <w:t>data['Kluster'] = kmeans.fit_predict(data_scaled)</w:t>
-      </w:r>
-    </w:p>
-    <w:p>
-      <w:pPr>
-        <w:spacing w:before="60" w:after="60" w:line="276" w:lineRule="auto"/>
-        <w:ind w:firstLine="720"/>
-        <w:jc w:val="both"/>
-      </w:pPr>
-      <w:r>
-        <w:t># Display the cluster assignments</w:t>
-      </w:r>
-    </w:p>
-    <w:p>
-      <w:pPr>
-        <w:spacing w:before="60" w:after="60" w:line="276" w:lineRule="auto"/>
-        <w:ind w:firstLine="720"/>
-        <w:jc w:val="both"/>
-      </w:pPr>
-      <w:r>
-        <w:t>data[['NO', 'NAMA PASIEN', 'Cluster']]</w:t>
-      </w:r>
-    </w:p>
-    <w:p>
-      <w:pPr>
-        <w:spacing w:before="60" w:after="60" w:line="276" w:lineRule="auto"/>
-        <w:ind w:firstLine="720"/>
-        <w:jc w:val="both"/>
-      </w:pPr>
-      <w:r>
-        <w:t>Pada gambar tersebut, diperlihatkan hasil plot dari Metode Elbow untuk menentukan jumlah klaster yang optimal pada data pasien jantung. Pada sumbu horizontal (X), terdapat jumlah klaster yang diuji, mulai dari 1 hingga 10. Sedangkan pada sumbu vertikal (Y), terdapat nilai inertia, yang merupakan jumlah kuadrat dari jarak antara titik-titik data dengan centroid klasternya.</w:t>
-      </w:r>
-    </w:p>
-    <w:p>
-      <w:pPr>
-        <w:spacing w:before="60" w:after="60" w:line="276" w:lineRule="auto"/>
-        <w:ind w:firstLine="720"/>
-        <w:jc w:val="both"/>
-      </w:pPr>
-      <w:r>
-        <w:t>Dalam penetapan cluster setiap pasien penyakit jantung setelah melakukan analisis sebelumnya menggunakan metode elbow dapat diperolah hasil cluster ada 3 jumlah clustering yang optimal. Setelah itu file hasil clustering disimpan kedalam file excel.Hasil klustering tersebut akan diinisialisasi menggunakan algoritma k-means.</w:t>
-      </w:r>
-    </w:p>
-    <w:p>
-      <w:pPr>
-        <w:spacing w:before="60" w:after="60" w:line="276" w:lineRule="auto"/>
-        <w:ind w:firstLine="720"/>
-        <w:jc w:val="both"/>
-      </w:pPr>
-      <w:r>
-        <w:t>Implementasi dalam inisialisasi algorima k-means</w:t>
+        <w:t>2. optimal_clusters = 3</w:t>
       </w:r>
     </w:p>
     <w:p>
@@ -1843,7 +1813,7 @@
         <w:jc w:val="left"/>
       </w:pPr>
       <w:r>
-        <w:t>1. Menentukan Jumlah Klaster Optimal</w:t>
+        <w:t>3. Pada bagian ini, variabel optimal_clusters diatur dengan nilai 3. Nilai ini ditentukan berdasarkan analisis yang telah dilakukan sebelumnya menggunakan Metode Elbow, yang menunjukkan bahwa jumlah klaster optimal adalah 3.</w:t>
       </w:r>
     </w:p>
     <w:p>
@@ -1853,7 +1823,27 @@
         <w:jc w:val="left"/>
       </w:pPr>
       <w:r>
-        <w:t>2. optimal_clusters = 3</w:t>
+        <w:t>4. Inisialisasi dan Pelaksanaan Algoritma K-Means</w:t>
+      </w:r>
+    </w:p>
+    <w:p>
+      <w:pPr>
+        <w:spacing w:before="60" w:after="60" w:line="276" w:lineRule="auto"/>
+        <w:ind w:firstLine="720"/>
+        <w:jc w:val="both"/>
+      </w:pPr>
+      <w:r>
+        <w:t>kmeans = KMeans(n_clusters=optimal_clusters, random_state=42)</w:t>
+      </w:r>
+    </w:p>
+    <w:p>
+      <w:pPr>
+        <w:spacing w:before="60" w:after="60" w:line="276" w:lineRule="auto"/>
+        <w:ind w:firstLine="720"/>
+        <w:jc w:val="both"/>
+      </w:pPr>
+      <w:r>
+        <w:t>data['Cluster'] = kmeans.fit_predict(data_scaled)</w:t>
       </w:r>
     </w:p>
     <w:p>
@@ -1863,7 +1853,7 @@
         <w:jc w:val="left"/>
       </w:pPr>
       <w:r>
-        <w:t>3. Pada bagian ini, variabel optimal_clusters diatur dengan nilai 3. Nilai ini ditentukan berdasarkan analisis yang telah dilakukan sebelumnya menggunakan Metode Elbow, yang menunjukkan bahwa jumlah klaster optimal adalah 3.</w:t>
+        <w:t>1. KMeans(n_clusters=optimal_clusters, random_state=42): Algoritma K-Means diinisialisasi dengan parameter n_clusters=3, yang artinya data akan dikelompokkan menjadi tiga klaster. Parameter random_state=42 digunakan untuk memastikan bahwa hasil klasterisasi konsisten setiap kali algoritma dijalankan.</w:t>
       </w:r>
     </w:p>
     <w:p>
@@ -1873,27 +1863,7 @@
         <w:jc w:val="left"/>
       </w:pPr>
       <w:r>
-        <w:t>4. Inisialisasi dan Pelaksanaan Algoritma K-Means</w:t>
-      </w:r>
-    </w:p>
-    <w:p>
-      <w:pPr>
-        <w:spacing w:before="60" w:after="60" w:line="276" w:lineRule="auto"/>
-        <w:ind w:firstLine="720"/>
-        <w:jc w:val="both"/>
-      </w:pPr>
-      <w:r>
-        <w:t>kmeans = KMeans(n_clusters=optimal_clusters, random_state=42)</w:t>
-      </w:r>
-    </w:p>
-    <w:p>
-      <w:pPr>
-        <w:spacing w:before="60" w:after="60" w:line="276" w:lineRule="auto"/>
-        <w:ind w:firstLine="720"/>
-        <w:jc w:val="both"/>
-      </w:pPr>
-      <w:r>
-        <w:t>data['Cluster'] = kmeans.fit_predict(data_scaled)</w:t>
+        <w:t>2. fit_predict(data_scaled): Metode fit_predict diterapkan pada data yang telah diskalakan (data_scaled). Metode ini melakukan dua hal: menyesuaikan (fit) model K-Means dengan data dan memprediksi klaster untuk setiap sampel data. Hasilnya adalah array berisi label klaster untuk setiap titik data.</w:t>
       </w:r>
     </w:p>
     <w:p>
@@ -1903,7 +1873,7 @@
         <w:jc w:val="left"/>
       </w:pPr>
       <w:r>
-        <w:t>1. KMeans(n_clusters=optimal_clusters, random_state=42): Algoritma K-Means diinisialisasi dengan parameter n_clusters=3, yang artinya data akan dikelompokkan menjadi tiga klaster. Parameter random_state=42 digunakan untuk memastikan bahwa hasil klasterisasi konsisten setiap kali algoritma dijalankan.</w:t>
+        <w:t>3. data['Cluster'] = ...: Label klaster yang dihasilkan kemudian disimpan dalam kolom baru bernama 'Cluster' di dalam dataframe data. Ini menunjukkan klaster mana yang telah ditetapkan untuk setiap titik data.</w:t>
       </w:r>
     </w:p>
     <w:p>
@@ -1913,7 +1883,37 @@
         <w:jc w:val="left"/>
       </w:pPr>
       <w:r>
-        <w:t>2. fit_predict(data_scaled): Metode fit_predict diterapkan pada data yang telah diskalakan (data_scaled). Metode ini melakukan dua hal: menyesuaikan (fit) model K-Means dengan data dan memprediksi klaster untuk setiap sampel data. Hasilnya adalah array berisi label klaster untuk setiap titik data.</w:t>
+        <w:t>4. Menyimpan Hasil Klasterisasi ke File Excel</w:t>
+      </w:r>
+    </w:p>
+    <w:p>
+      <w:pPr>
+        <w:spacing w:before="60" w:after="60" w:line="276" w:lineRule="auto"/>
+        <w:ind w:firstLine="720"/>
+        <w:jc w:val="both"/>
+      </w:pPr>
+      <w:r>
+        <w:t># Save the results to an Excel file</w:t>
+      </w:r>
+    </w:p>
+    <w:p>
+      <w:pPr>
+        <w:spacing w:before="60" w:after="60" w:line="276" w:lineRule="auto"/>
+        <w:ind w:firstLine="720"/>
+        <w:jc w:val="both"/>
+      </w:pPr>
+      <w:r>
+        <w:t>output_path = 'Hasil Kluster.xlsx'</w:t>
+      </w:r>
+    </w:p>
+    <w:p>
+      <w:pPr>
+        <w:spacing w:before="60" w:after="60" w:line="276" w:lineRule="auto"/>
+        <w:ind w:firstLine="720"/>
+        <w:jc w:val="both"/>
+      </w:pPr>
+      <w:r>
+        <w:t>data.to_excel(output_path, index=False)</w:t>
       </w:r>
     </w:p>
     <w:p>
@@ -1923,7 +1923,7 @@
         <w:jc w:val="left"/>
       </w:pPr>
       <w:r>
-        <w:t>3. data['Cluster'] = ...: Label klaster yang dihasilkan kemudian disimpan dalam kolom baru bernama 'Cluster' di dalam dataframe data. Ini menunjukkan klaster mana yang telah ditetapkan untuk setiap titik data.</w:t>
+        <w:t>1. output_path = 'Hasil Kluster.xlsx': Menentukan jalur dan nama file output untuk menyimpan hasil klasterisasi.</w:t>
       </w:r>
     </w:p>
     <w:p>
@@ -1933,37 +1933,97 @@
         <w:jc w:val="left"/>
       </w:pPr>
       <w:r>
-        <w:t>4. Menyimpan Hasil Klasterisasi ke File Excel</w:t>
-      </w:r>
-    </w:p>
-    <w:p>
-      <w:pPr>
-        <w:spacing w:before="60" w:after="60" w:line="276" w:lineRule="auto"/>
-        <w:ind w:firstLine="720"/>
-        <w:jc w:val="both"/>
-      </w:pPr>
-      <w:r>
-        <w:t># Save the results to an Excel file</w:t>
-      </w:r>
-    </w:p>
-    <w:p>
-      <w:pPr>
-        <w:spacing w:before="60" w:after="60" w:line="276" w:lineRule="auto"/>
-        <w:ind w:firstLine="720"/>
-        <w:jc w:val="both"/>
-      </w:pPr>
-      <w:r>
-        <w:t>output_path = 'Hasil Kluster.xlsx'</w:t>
-      </w:r>
-    </w:p>
-    <w:p>
-      <w:pPr>
-        <w:spacing w:before="60" w:after="60" w:line="276" w:lineRule="auto"/>
-        <w:ind w:firstLine="720"/>
-        <w:jc w:val="both"/>
-      </w:pPr>
-      <w:r>
-        <w:t>data.to_excel(output_path, index=False)</w:t>
+        <w:t>2. data.to_excel(output_path, index=False): Metode to_excel digunakan untuk menyimpan dataframe data ke dalam file Excel dengan nama 'Hasil Kluster.xlsx'. Parameter index=False digunakan untuk menghindari penyertaan indeks dataframe sebagai kolom dalam file Excel.</w:t>
+      </w:r>
+    </w:p>
+    <w:p>
+      <w:pPr>
+        <w:spacing w:before="60" w:after="60" w:line="276" w:lineRule="auto"/>
+        <w:ind w:firstLine="720"/>
+        <w:jc w:val="both"/>
+      </w:pPr>
+      <w:r>
+        <w:t>Setelah hasil clustering disimpan dalam file excel data yang telah diklasterisasi dengan terlebih dahulu mengidentifikasi kolom yang non-numerik, kemudian memisahkan data numerik untuk analisis lebih lanjut. Langkah selanjutnya adalah menghitung rata-rata untuk setiap klaster berdasarkan fitur numerik yang tersedia, yang menghasilkan centroid untuk masing-masing klaster.</w:t>
+      </w:r>
+    </w:p>
+    <w:p>
+      <w:pPr>
+        <w:spacing w:before="60" w:after="60" w:line="276" w:lineRule="auto"/>
+        <w:ind w:firstLine="720"/>
+        <w:jc w:val="both"/>
+      </w:pPr>
+      <w:r>
+        <w:t>Menampilkan hasil clustering pada data pasien penyakit jantung</w:t>
+      </w:r>
+    </w:p>
+    <w:p>
+      <w:pPr>
+        <w:spacing w:before="60" w:after="60" w:line="276" w:lineRule="auto"/>
+        <w:ind w:firstLine="720"/>
+        <w:jc w:val="both"/>
+      </w:pPr>
+      <w:r>
+        <w:t>Dari hasil klasterisasi ini, kita dapat melihat bagaimana data dalam setiap klaster memiliki karakteristik yang berbeda berdasarkan fitur yang diukur (misalnya, Systolic, Diastolic).</w:t>
+      </w:r>
+    </w:p>
+    <w:p>
+      <w:pPr>
+        <w:spacing w:before="60" w:after="60" w:line="276" w:lineRule="auto"/>
+        <w:ind w:firstLine="720"/>
+        <w:jc w:val="both"/>
+      </w:pPr>
+      <w:r>
+        <w:t>Klaster 0: Mempunyai rata-rata tekanan darah sistolik dan diastolik yang lebih rendah dibandingkan dengan klaster lain, yang mungkin menunjukkan pasien dengan tekanan darah lebih normal atau rendah.</w:t>
+      </w:r>
+    </w:p>
+    <w:p>
+      <w:pPr>
+        <w:spacing w:before="60" w:after="60" w:line="276" w:lineRule="auto"/>
+        <w:ind w:firstLine="720"/>
+        <w:jc w:val="both"/>
+      </w:pPr>
+      <w:r>
+        <w:t>Klaster 1: Menunjukkan rata-rata tekanan darah yang lebih tinggi, mungkin menunjukkan pasien dengan hipertensi.</w:t>
+      </w:r>
+    </w:p>
+    <w:p>
+      <w:pPr>
+        <w:spacing w:before="60" w:after="60" w:line="276" w:lineRule="auto"/>
+        <w:ind w:firstLine="720"/>
+        <w:jc w:val="both"/>
+      </w:pPr>
+      <w:r>
+        <w:t>Klaster 2: Memiliki nilai rata-rata tertentu untuk beberapa fitur, dan juga tekanan darah yang berbeda dengan klaster lainnya.</w:t>
+      </w:r>
+    </w:p>
+    <w:p>
+      <w:pPr>
+        <w:spacing w:before="60" w:after="60" w:line="276" w:lineRule="auto"/>
+        <w:ind w:firstLine="720"/>
+        <w:jc w:val="both"/>
+      </w:pPr>
+      <w:r>
+        <w:t>Adapun hasil dari cluster pada pasie jantung yang telah dimasukkan kedalam file excel sebagai berikut</w:t>
+      </w:r>
+    </w:p>
+    <w:p>
+      <w:pPr>
+        <w:spacing w:before="60" w:after="60" w:line="276" w:lineRule="auto"/>
+        <w:ind w:firstLine="720"/>
+        <w:jc w:val="both"/>
+      </w:pPr>
+      <w:r>
+        <w:t>Regresi logistik adalah teknik analisis statistik yang digunakan untuk memodelkan hubungan antara variabel independen (prediktor) atau variabel biner. Secara umum, regresi logistik digunakan ketika variabel dependen memiliki dua komponen (seperti “ya” atau “tidak”, “lulus” atau “gagal”).</w:t>
+      </w:r>
+    </w:p>
+    <w:p>
+      <w:pPr>
+        <w:spacing w:before="60" w:after="60" w:line="276" w:lineRule="auto"/>
+        <w:ind w:firstLine="720"/>
+        <w:jc w:val="both"/>
+      </w:pPr>
+      <w:r>
+        <w:t>Dalam melakukan permodelan regresi logistic menggunakan scikirt learn ada beberapa tahapan yang akan dilakukan sehingga mendapatkan hasil yang maksimal yaitu</w:t>
       </w:r>
     </w:p>
     <w:p>
@@ -1973,7 +2033,7 @@
         <w:jc w:val="left"/>
       </w:pPr>
       <w:r>
-        <w:t>1. output_path = 'Hasil Kluster.xlsx': Menentukan jalur dan nama file output untuk menyimpan hasil klasterisasi.</w:t>
+        <w:t>1. Normalisasi data : memastikan bahwa semua fitur berkontribusi secara seimbang pada model dan tidak mendominasi model karena skala yang berbeda.</w:t>
       </w:r>
     </w:p>
     <w:p>
@@ -1983,107 +2043,7 @@
         <w:jc w:val="left"/>
       </w:pPr>
       <w:r>
-        <w:t>2. data.to_excel(output_path, index=False): Metode to_excel digunakan untuk menyimpan dataframe data ke dalam file Excel dengan nama 'Hasil Kluster.xlsx'. Parameter index=False digunakan untuk menghindari penyertaan indeks dataframe sebagai kolom dalam file Excel.</w:t>
-      </w:r>
-    </w:p>
-    <w:p>
-      <w:pPr>
-        <w:spacing w:before="60" w:after="60" w:line="276" w:lineRule="auto"/>
-        <w:ind w:firstLine="720"/>
-        <w:jc w:val="both"/>
-      </w:pPr>
-      <w:r>
-        <w:t>Setelah hasil clustering disimpan dalam file excel data yang telah diklasterisasi dengan terlebih dahulu mengidentifikasi kolom yang non-numerik, kemudian memisahkan data numerik untuk analisis lebih lanjut. Langkah selanjutnya adalah menghitung rata-rata untuk setiap klaster berdasarkan fitur numerik yang tersedia, yang menghasilkan centroid untuk masing-masing klaster.</w:t>
-      </w:r>
-    </w:p>
-    <w:p>
-      <w:pPr>
-        <w:spacing w:before="60" w:after="60" w:line="276" w:lineRule="auto"/>
-        <w:ind w:firstLine="720"/>
-        <w:jc w:val="both"/>
-      </w:pPr>
-      <w:r>
-        <w:t>Menampilkan hasil clustering pada data pasien penyakit jantung</w:t>
-      </w:r>
-    </w:p>
-    <w:p>
-      <w:pPr>
-        <w:spacing w:before="60" w:after="60" w:line="276" w:lineRule="auto"/>
-        <w:ind w:firstLine="720"/>
-        <w:jc w:val="both"/>
-      </w:pPr>
-      <w:r>
-        <w:t>Dari hasil klasterisasi ini, kita dapat melihat bagaimana data dalam setiap klaster memiliki karakteristik yang berbeda berdasarkan fitur yang diukur (misalnya, Systolic, Diastolic).</w:t>
-      </w:r>
-    </w:p>
-    <w:p>
-      <w:pPr>
-        <w:spacing w:before="60" w:after="60" w:line="276" w:lineRule="auto"/>
-        <w:ind w:firstLine="720"/>
-        <w:jc w:val="both"/>
-      </w:pPr>
-      <w:r>
-        <w:t>Klaster 0: Mempunyai rata-rata tekanan darah sistolik dan diastolik yang lebih rendah dibandingkan dengan klaster lain, yang mungkin menunjukkan pasien dengan tekanan darah lebih normal atau rendah.</w:t>
-      </w:r>
-    </w:p>
-    <w:p>
-      <w:pPr>
-        <w:spacing w:before="60" w:after="60" w:line="276" w:lineRule="auto"/>
-        <w:ind w:firstLine="720"/>
-        <w:jc w:val="both"/>
-      </w:pPr>
-      <w:r>
-        <w:t>Klaster 1: Menunjukkan rata-rata tekanan darah yang lebih tinggi, mungkin menunjukkan pasien dengan hipertensi.</w:t>
-      </w:r>
-    </w:p>
-    <w:p>
-      <w:pPr>
-        <w:spacing w:before="60" w:after="60" w:line="276" w:lineRule="auto"/>
-        <w:ind w:firstLine="720"/>
-        <w:jc w:val="both"/>
-      </w:pPr>
-      <w:r>
-        <w:t>Klaster 2: Memiliki nilai rata-rata tertentu untuk beberapa fitur, dan juga tekanan darah yang berbeda dengan klaster lainnya.</w:t>
-      </w:r>
-    </w:p>
-    <w:p>
-      <w:pPr>
-        <w:spacing w:before="60" w:after="60" w:line="276" w:lineRule="auto"/>
-        <w:ind w:firstLine="720"/>
-        <w:jc w:val="both"/>
-      </w:pPr>
-      <w:r>
-        <w:t>Adapun hasil dari cluster pada pasie jantung yang telah dimasukkan kedalam file excel sebagai berikut</w:t>
-      </w:r>
-    </w:p>
-    <w:p>
-      <w:pPr>
-        <w:spacing w:before="60" w:after="60" w:line="276" w:lineRule="auto"/>
-        <w:ind w:firstLine="720"/>
-        <w:jc w:val="both"/>
-      </w:pPr>
-      <w:r>
-        <w:t>Tabel 4. Hasil clustering</w:t>
-      </w:r>
-    </w:p>
-    <w:p>
-      <w:pPr>
-        <w:spacing w:before="60" w:after="60" w:line="276" w:lineRule="auto"/>
-        <w:ind w:firstLine="720"/>
-        <w:jc w:val="both"/>
-      </w:pPr>
-      <w:r>
-        <w:t>Regresi logistik adalah teknik analisis statistik yang digunakan untuk memodelkan hubungan antara variabel independen (prediktor) atau variabel biner. Secara umum, regresi logistik digunakan ketika variabel dependen memiliki dua komponen (seperti “ya” atau “tidak”, “lulus” atau “gagal”).</w:t>
-      </w:r>
-    </w:p>
-    <w:p>
-      <w:pPr>
-        <w:spacing w:before="60" w:after="60" w:line="276" w:lineRule="auto"/>
-        <w:ind w:firstLine="720"/>
-        <w:jc w:val="both"/>
-      </w:pPr>
-      <w:r>
-        <w:t>Dalam melakukan permodelan regresi logistic menggunakan scikirt learn ada beberapa tahapan yang akan dilakukan sehingga mendapatkan hasil yang maksimal yaitu</w:t>
+        <w:t>2. Pelatihan model regresi logistic  : Model ini akan memprediksi apakah seorang pasien memiliki penyakit jantung berdasarkan fitur-fitur seperti usia, tekanan darah, kadar kolesterol, dll.</w:t>
       </w:r>
     </w:p>
     <w:p>
@@ -2093,7 +2053,17 @@
         <w:jc w:val="left"/>
       </w:pPr>
       <w:r>
-        <w:t>1. Normalisasi data : memastikan bahwa semua fitur berkontribusi secara seimbang pada model dan tidak mendominasi model karena skala yang berbeda.</w:t>
+        <w:t>3. Evaluasi model : mengevaluasi kinerjanya menggunakan data pengujian.</w:t>
+      </w:r>
+    </w:p>
+    <w:p>
+      <w:pPr>
+        <w:spacing w:before="60" w:after="60" w:line="276" w:lineRule="auto"/>
+        <w:ind w:firstLine="720"/>
+        <w:jc w:val="both"/>
+      </w:pPr>
+      <w:r>
+        <w:t>IMPLEMENTASI</w:t>
       </w:r>
     </w:p>
     <w:p>
@@ -2103,7 +2073,37 @@
         <w:jc w:val="left"/>
       </w:pPr>
       <w:r>
-        <w:t>2. Pelatihan model regresi logistic  : Model ini akan memprediksi apakah seorang pasien memiliki penyakit jantung berdasarkan fitur-fitur seperti usia, tekanan darah, kadar kolesterol, dll.</w:t>
+        <w:t>1. Normalisasi data : StandardScaler adalah alat untuk melakukan standardisasi fitur, yang mengubah nilai-nilai fitur dalam dataset sehingga memiliki rata-rata nol dan deviasi standar sa   tu.</w:t>
+      </w:r>
+    </w:p>
+    <w:p>
+      <w:pPr>
+        <w:spacing w:before="60" w:after="60" w:line="276" w:lineRule="auto"/>
+        <w:ind w:firstLine="720"/>
+        <w:jc w:val="both"/>
+      </w:pPr>
+      <w:r>
+        <w:t># Normalisasi data</w:t>
+      </w:r>
+    </w:p>
+    <w:p>
+      <w:pPr>
+        <w:spacing w:before="60" w:after="60" w:line="276" w:lineRule="auto"/>
+        <w:ind w:firstLine="720"/>
+        <w:jc w:val="both"/>
+      </w:pPr>
+      <w:r>
+        <w:t>scaler = StandardScaler()</w:t>
+      </w:r>
+    </w:p>
+    <w:p>
+      <w:pPr>
+        <w:spacing w:before="60" w:after="60" w:line="276" w:lineRule="auto"/>
+        <w:ind w:firstLine="720"/>
+        <w:jc w:val="both"/>
+      </w:pPr>
+      <w:r>
+        <w:t>X = scaler.fit_transform(X)</w:t>
       </w:r>
     </w:p>
     <w:p>
@@ -2113,17 +2113,37 @@
         <w:jc w:val="left"/>
       </w:pPr>
       <w:r>
-        <w:t>3. Evaluasi model : mengevaluasi kinerjanya menggunakan data pengujian.</w:t>
-      </w:r>
-    </w:p>
-    <w:p>
-      <w:pPr>
-        <w:spacing w:before="60" w:after="60" w:line="276" w:lineRule="auto"/>
-        <w:ind w:firstLine="720"/>
-        <w:jc w:val="both"/>
-      </w:pPr>
-      <w:r>
-        <w:t>IMPLEMENTASI</w:t>
+        <w:t>1. Pelatihan model regresi logistic : menginisialisasi dan melatih model regresi logistik menggunakan pustaka scikit-learn</w:t>
+      </w:r>
+    </w:p>
+    <w:p>
+      <w:pPr>
+        <w:spacing w:before="60" w:after="60" w:line="276" w:lineRule="auto"/>
+        <w:ind w:firstLine="720"/>
+        <w:jc w:val="both"/>
+      </w:pPr>
+      <w:r>
+        <w:t># Menginisialisasi dan melatih model regresi logistik</w:t>
+      </w:r>
+    </w:p>
+    <w:p>
+      <w:pPr>
+        <w:spacing w:before="60" w:after="60" w:line="276" w:lineRule="auto"/>
+        <w:ind w:firstLine="720"/>
+        <w:jc w:val="both"/>
+      </w:pPr>
+      <w:r>
+        <w:t>model = LogisticRegression(max_iter=2000)  # Meningkatkan max_iter</w:t>
+      </w:r>
+    </w:p>
+    <w:p>
+      <w:pPr>
+        <w:spacing w:before="60" w:after="60" w:line="276" w:lineRule="auto"/>
+        <w:ind w:firstLine="720"/>
+        <w:jc w:val="both"/>
+      </w:pPr>
+      <w:r>
+        <w:t>model.fit(X_train, y_train)</w:t>
       </w:r>
     </w:p>
     <w:p>
@@ -2133,37 +2153,697 @@
         <w:jc w:val="left"/>
       </w:pPr>
       <w:r>
-        <w:t>1. Normalisasi data : StandardScaler adalah alat untuk melakukan standardisasi fitur, yang mengubah nilai-nilai fitur dalam dataset sehingga memiliki rata-rata nol dan deviasi standar sa   tu.</w:t>
-      </w:r>
-    </w:p>
-    <w:p>
-      <w:pPr>
-        <w:spacing w:before="60" w:after="60" w:line="276" w:lineRule="auto"/>
-        <w:ind w:firstLine="720"/>
-        <w:jc w:val="both"/>
-      </w:pPr>
-      <w:r>
-        <w:t># Normalisasi data</w:t>
-      </w:r>
-    </w:p>
-    <w:p>
-      <w:pPr>
-        <w:spacing w:before="60" w:after="60" w:line="276" w:lineRule="auto"/>
-        <w:ind w:firstLine="720"/>
-        <w:jc w:val="both"/>
-      </w:pPr>
-      <w:r>
-        <w:t>scaler = StandardScaler()</w:t>
-      </w:r>
-    </w:p>
-    <w:p>
-      <w:pPr>
-        <w:spacing w:before="60" w:after="60" w:line="276" w:lineRule="auto"/>
-        <w:ind w:firstLine="720"/>
-        <w:jc w:val="both"/>
-      </w:pPr>
-      <w:r>
-        <w:t>X = scaler.fit_transform(X)</w:t>
+        <w:t>1. Evaluasi model : untuk mengevaluasi performa model yang telah dilatih dengan menggunakan metrik akurasi dan laporan klasifikasi.</w:t>
+      </w:r>
+    </w:p>
+    <w:p>
+      <w:pPr>
+        <w:spacing w:before="60" w:after="60" w:line="276" w:lineRule="auto"/>
+        <w:ind w:firstLine="720"/>
+        <w:jc w:val="both"/>
+      </w:pPr>
+      <w:r>
+        <w:t># Mengevaluasi model</w:t>
+      </w:r>
+    </w:p>
+    <w:p>
+      <w:pPr>
+        <w:spacing w:before="60" w:after="60" w:line="276" w:lineRule="auto"/>
+        <w:ind w:firstLine="720"/>
+        <w:jc w:val="both"/>
+      </w:pPr>
+      <w:r>
+        <w:t>akurasi = accuracy_score(y_test, y_pred)</w:t>
+      </w:r>
+    </w:p>
+    <w:p>
+      <w:pPr>
+        <w:spacing w:before="60" w:after="60" w:line="276" w:lineRule="auto"/>
+        <w:ind w:firstLine="720"/>
+        <w:jc w:val="both"/>
+      </w:pPr>
+      <w:r>
+        <w:t>laporan = classification_report(y_test, y_pred)</w:t>
+      </w:r>
+    </w:p>
+    <w:p>
+      <w:pPr>
+        <w:spacing w:before="60" w:after="60" w:line="276" w:lineRule="auto"/>
+        <w:ind w:firstLine="720"/>
+        <w:jc w:val="both"/>
+      </w:pPr>
+      <w:r>
+        <w:t>HASIL PREDIKSI</w:t>
+      </w:r>
+    </w:p>
+    <w:p>
+      <w:pPr>
+        <w:spacing w:before="60" w:after="60" w:line="276" w:lineRule="auto"/>
+        <w:ind w:firstLine="720"/>
+        <w:jc w:val="both"/>
+      </w:pPr>
+      <w:r>
+        <w:t>Hasil prediksi menunjukkan bahwa model regresi logistik dapat memisahkan kelas dengan baik. Laporan langsung dan klasifikasi memberikan gambaran umum tentang kinerja model. Hasil ini penting dalam mengidentifikasi pasien dengan gagal jantung yang signifikan sehingga intervensi yang tepat dapat diberikan.</w:t>
+      </w:r>
+    </w:p>
+    <w:p>
+      <w:pPr>
+        <w:spacing w:before="60" w:after="60" w:line="276" w:lineRule="auto"/>
+        <w:ind w:firstLine="720"/>
+        <w:jc w:val="both"/>
+      </w:pPr>
+      <w:r>
+        <w:t>Penjelasan mengenai metrik-metrik dalam laporan klasifikasi:</w:t>
+      </w:r>
+    </w:p>
+    <w:p>
+      <w:pPr>
+        <w:spacing w:before="60" w:after="60" w:line="276" w:lineRule="auto"/>
+        <w:ind w:firstLine="720"/>
+        <w:jc w:val="both"/>
+      </w:pPr>
+      <w:r>
+        <w:t>Model Regresi logistic:  memiliki akurasi sebesar 98.44%. Artinya, dari 128 sampel data pengujian, model berhasil memprediksi 126 sampel dengan benar.</w:t>
+      </w:r>
+    </w:p>
+    <w:p>
+      <w:pPr>
+        <w:spacing w:before="60" w:after="60" w:line="276" w:lineRule="auto"/>
+        <w:ind w:firstLine="720"/>
+        <w:jc w:val="both"/>
+      </w:pPr>
+      <w:r>
+        <w:t>Laporan Klasifikasi</w:t>
+      </w:r>
+    </w:p>
+    <w:p>
+      <w:pPr>
+        <w:spacing w:before="60" w:after="60" w:line="276" w:lineRule="auto"/>
+        <w:ind w:firstLine="720"/>
+        <w:jc w:val="both"/>
+      </w:pPr>
+      <w:r>
+        <w:t>menunjukkan hasil evaluasi model regresi logistik dengan metrik precision, recall, f1-score, dan support untuk tiga kelas berbeda (0, 1, dan 2). Berikut penjelasan mengenai hasil tersebut:</w:t>
+      </w:r>
+    </w:p>
+    <w:p>
+      <w:pPr>
+        <w:spacing w:before="60" w:after="60" w:line="276" w:lineRule="auto"/>
+        <w:ind w:firstLine="720"/>
+        <w:jc w:val="both"/>
+      </w:pPr>
+      <w:r>
+        <w:t>Akurasi</w:t>
+      </w:r>
+    </w:p>
+    <w:p>
+      <w:pPr>
+        <w:spacing w:before="60" w:after="60" w:line="276" w:lineRule="auto"/>
+        <w:ind w:firstLine="720"/>
+        <w:jc w:val="both"/>
+      </w:pPr>
+      <w:r>
+        <w:t>Akurasi: 0.984375 (98.44%)</w:t>
+      </w:r>
+    </w:p>
+    <w:p>
+      <w:pPr>
+        <w:spacing w:before="60" w:after="60" w:line="276" w:lineRule="auto"/>
+        <w:ind w:firstLine="720"/>
+        <w:jc w:val="both"/>
+      </w:pPr>
+      <w:r>
+        <w:t>Akurasi ini menunjukkan bahwa model mampu memprediksi dengan benar 98.44% dari total sampel. Dari 128 sampel, model membuat sekitar 126 prediksi yang benar. Ini adalah tingkat akurasi yang sangat tinggi, menunjukkan bahwa model regresi logistik bekerja sangat baik pada data ini.</w:t>
+      </w:r>
+    </w:p>
+    <w:p>
+      <w:pPr>
+        <w:spacing w:before="60" w:after="60" w:line="276" w:lineRule="auto"/>
+        <w:ind w:firstLine="720"/>
+        <w:jc w:val="both"/>
+      </w:pPr>
+      <w:r>
+        <w:t>Evaluasi Per Kelas</w:t>
+      </w:r>
+    </w:p>
+    <w:p>
+      <w:pPr>
+        <w:spacing w:before="60" w:after="60" w:line="276" w:lineRule="auto"/>
+        <w:ind w:firstLine="720"/>
+        <w:jc w:val="both"/>
+      </w:pPr>
+      <w:r>
+        <w:t>Kelas 0</w:t>
+      </w:r>
+    </w:p>
+    <w:p>
+      <w:pPr>
+        <w:spacing w:before="60" w:after="60" w:line="276" w:lineRule="auto"/>
+        <w:ind w:firstLine="720"/>
+        <w:jc w:val="both"/>
+      </w:pPr>
+      <w:r>
+        <w:t>Precision: 0.974684</w:t>
+      </w:r>
+    </w:p>
+    <w:p>
+      <w:pPr>
+        <w:spacing w:before="60" w:after="60" w:line="276" w:lineRule="auto"/>
+        <w:ind w:firstLine="720"/>
+        <w:jc w:val="both"/>
+      </w:pPr>
+      <w:r>
+        <w:t>Precision sebesar 97.47% berarti dari semua prediksi yang dilakukan untuk kelas 0, sekitar 97.47% benar-benar merupakan kelas 0.</w:t>
+      </w:r>
+    </w:p>
+    <w:p>
+      <w:pPr>
+        <w:spacing w:before="60" w:after="60" w:line="276" w:lineRule="auto"/>
+        <w:ind w:firstLine="720"/>
+        <w:jc w:val="both"/>
+      </w:pPr>
+      <w:r>
+        <w:t>Recall: 1.00</w:t>
+      </w:r>
+    </w:p>
+    <w:p>
+      <w:pPr>
+        <w:spacing w:before="60" w:after="60" w:line="276" w:lineRule="auto"/>
+        <w:ind w:firstLine="720"/>
+        <w:jc w:val="both"/>
+      </w:pPr>
+      <w:r>
+        <w:t>Recall sebesar 100% berarti model berhasil mendeteksi semua sampel yang benar-benar termasuk dalam kelas 0.</w:t>
+      </w:r>
+    </w:p>
+    <w:p>
+      <w:pPr>
+        <w:spacing w:before="60" w:after="60" w:line="276" w:lineRule="auto"/>
+        <w:ind w:firstLine="720"/>
+        <w:jc w:val="both"/>
+      </w:pPr>
+      <w:r>
+        <w:t>F1-score: 0.987179</w:t>
+      </w:r>
+    </w:p>
+    <w:p>
+      <w:pPr>
+        <w:spacing w:before="60" w:after="60" w:line="276" w:lineRule="auto"/>
+        <w:ind w:firstLine="720"/>
+        <w:jc w:val="both"/>
+      </w:pPr>
+      <w:r>
+        <w:t>F1-score, harmonik rata-rata dari precision dan recall, sebesar 98.72% menunjukkan bahwa model bekerja sangat baik dalam mendeteksi kelas 0.</w:t>
+      </w:r>
+    </w:p>
+    <w:p>
+      <w:pPr>
+        <w:spacing w:before="60" w:after="60" w:line="276" w:lineRule="auto"/>
+        <w:ind w:firstLine="720"/>
+        <w:jc w:val="both"/>
+      </w:pPr>
+      <w:r>
+        <w:t>Support: 77</w:t>
+      </w:r>
+    </w:p>
+    <w:p>
+      <w:pPr>
+        <w:spacing w:before="60" w:after="60" w:line="276" w:lineRule="auto"/>
+        <w:ind w:firstLine="720"/>
+        <w:jc w:val="both"/>
+      </w:pPr>
+      <w:r>
+        <w:t>Ini menunjukkan bahwa terdapat 77 sampel sebenarnya yang termasuk dalam kelas 0.</w:t>
+      </w:r>
+    </w:p>
+    <w:p>
+      <w:pPr>
+        <w:spacing w:before="60" w:after="60" w:line="276" w:lineRule="auto"/>
+        <w:ind w:firstLine="720"/>
+        <w:jc w:val="both"/>
+      </w:pPr>
+      <w:r>
+        <w:t>Kelas 1</w:t>
+      </w:r>
+    </w:p>
+    <w:p>
+      <w:pPr>
+        <w:spacing w:before="60" w:after="60" w:line="276" w:lineRule="auto"/>
+        <w:ind w:firstLine="720"/>
+        <w:jc w:val="both"/>
+      </w:pPr>
+      <w:r>
+        <w:t>Precision: 1.00</w:t>
+      </w:r>
+    </w:p>
+    <w:p>
+      <w:pPr>
+        <w:spacing w:before="60" w:after="60" w:line="276" w:lineRule="auto"/>
+        <w:ind w:firstLine="720"/>
+        <w:jc w:val="both"/>
+      </w:pPr>
+      <w:r>
+        <w:t>Precision sebesar 100% berarti semua prediksi yang dilakukan untuk kelas 1 benar-benar merupakan kelas 1.</w:t>
+      </w:r>
+    </w:p>
+    <w:p>
+      <w:pPr>
+        <w:spacing w:before="60" w:after="60" w:line="276" w:lineRule="auto"/>
+        <w:ind w:firstLine="720"/>
+        <w:jc w:val="both"/>
+      </w:pPr>
+      <w:r>
+        <w:t>Recall: 0.979592</w:t>
+      </w:r>
+    </w:p>
+    <w:p>
+      <w:pPr>
+        <w:spacing w:before="60" w:after="60" w:line="276" w:lineRule="auto"/>
+        <w:ind w:firstLine="720"/>
+        <w:jc w:val="both"/>
+      </w:pPr>
+      <w:r>
+        <w:t>Recall sebesar 97.96% berarti model mampu mendeteksi hampir semua sampel yang benar-benar termasuk dalam kelas 1, dengan hanya sedikit yang terlewatkan.</w:t>
+      </w:r>
+    </w:p>
+    <w:p>
+      <w:pPr>
+        <w:spacing w:before="60" w:after="60" w:line="276" w:lineRule="auto"/>
+        <w:ind w:firstLine="720"/>
+        <w:jc w:val="both"/>
+      </w:pPr>
+      <w:r>
+        <w:t>F1-score: 0.989691</w:t>
+      </w:r>
+    </w:p>
+    <w:p>
+      <w:pPr>
+        <w:spacing w:before="60" w:after="60" w:line="276" w:lineRule="auto"/>
+        <w:ind w:firstLine="720"/>
+        <w:jc w:val="both"/>
+      </w:pPr>
+      <w:r>
+        <w:t>F1-score sebesar 98.97% menunjukkan bahwa model memiliki kinerja yang sangat baik dalam mendeteksi kelas 1.</w:t>
+      </w:r>
+    </w:p>
+    <w:p>
+      <w:pPr>
+        <w:spacing w:before="60" w:after="60" w:line="276" w:lineRule="auto"/>
+        <w:ind w:firstLine="720"/>
+        <w:jc w:val="both"/>
+      </w:pPr>
+      <w:r>
+        <w:t>Support: 49</w:t>
+      </w:r>
+    </w:p>
+    <w:p>
+      <w:pPr>
+        <w:spacing w:before="60" w:after="60" w:line="276" w:lineRule="auto"/>
+        <w:ind w:firstLine="720"/>
+        <w:jc w:val="both"/>
+      </w:pPr>
+      <w:r>
+        <w:t>Ini menunjukkan bahwa terdapat 49 sampel sebenarnya yang termasuk dalam kelas 1.</w:t>
+      </w:r>
+    </w:p>
+    <w:p>
+      <w:pPr>
+        <w:spacing w:before="60" w:after="60" w:line="276" w:lineRule="auto"/>
+        <w:ind w:firstLine="720"/>
+        <w:jc w:val="both"/>
+      </w:pPr>
+      <w:r>
+        <w:t>Kelas 2</w:t>
+      </w:r>
+    </w:p>
+    <w:p>
+      <w:pPr>
+        <w:spacing w:before="60" w:after="60" w:line="276" w:lineRule="auto"/>
+        <w:ind w:firstLine="720"/>
+        <w:jc w:val="both"/>
+      </w:pPr>
+      <w:r>
+        <w:t>Precision: 1.00</w:t>
+      </w:r>
+    </w:p>
+    <w:p>
+      <w:pPr>
+        <w:spacing w:before="60" w:after="60" w:line="276" w:lineRule="auto"/>
+        <w:ind w:firstLine="720"/>
+        <w:jc w:val="both"/>
+      </w:pPr>
+      <w:r>
+        <w:t>Precision sebesar 100% berarti semua prediksi yang dilakukan untuk kelas 2 benar-benar merupakan kelas 2.</w:t>
+      </w:r>
+    </w:p>
+    <w:p>
+      <w:pPr>
+        <w:spacing w:before="60" w:after="60" w:line="276" w:lineRule="auto"/>
+        <w:ind w:firstLine="720"/>
+        <w:jc w:val="both"/>
+      </w:pPr>
+      <w:r>
+        <w:t>Recall: 0.50</w:t>
+      </w:r>
+    </w:p>
+    <w:p>
+      <w:pPr>
+        <w:spacing w:before="60" w:after="60" w:line="276" w:lineRule="auto"/>
+        <w:ind w:firstLine="720"/>
+        <w:jc w:val="both"/>
+      </w:pPr>
+      <w:r>
+        <w:t>Recall sebesar 50% berarti model hanya mampu mendeteksi setengah dari sampel yang benar-benar termasuk dalam kelas 2. Ini menunjukkan adanya kelemahan model dalam mendeteksi kelas ini.</w:t>
+      </w:r>
+    </w:p>
+    <w:p>
+      <w:pPr>
+        <w:spacing w:before="60" w:after="60" w:line="276" w:lineRule="auto"/>
+        <w:ind w:firstLine="720"/>
+        <w:jc w:val="both"/>
+      </w:pPr>
+      <w:r>
+        <w:t>F1-score: 0.666667</w:t>
+      </w:r>
+    </w:p>
+    <w:p>
+      <w:pPr>
+        <w:spacing w:before="60" w:after="60" w:line="276" w:lineRule="auto"/>
+        <w:ind w:firstLine="720"/>
+        <w:jc w:val="both"/>
+      </w:pPr>
+      <w:r>
+        <w:t>F1-score sebesar 66.67% menunjukkan bahwa meskipun precision tinggi, recall yang rendah menyebabkan F1-score yang lebih rendah untuk kelas ini.</w:t>
+      </w:r>
+    </w:p>
+    <w:p>
+      <w:pPr>
+        <w:spacing w:before="60" w:after="60" w:line="276" w:lineRule="auto"/>
+        <w:ind w:firstLine="720"/>
+        <w:jc w:val="both"/>
+      </w:pPr>
+      <w:r>
+        <w:t>Support: 2</w:t>
+      </w:r>
+    </w:p>
+    <w:p>
+      <w:pPr>
+        <w:spacing w:before="60" w:after="60" w:line="276" w:lineRule="auto"/>
+        <w:ind w:firstLine="720"/>
+        <w:jc w:val="both"/>
+      </w:pPr>
+      <w:r>
+        <w:t>Ini menunjukkan bahwa hanya ada 2 sampel sebenarnya yang termasuk dalam kelas 2, yang mungkin menyebabkan ketidakstabilan dalam metrik evaluasi untuk kelas ini.</w:t>
+      </w:r>
+    </w:p>
+    <w:p>
+      <w:pPr>
+        <w:spacing w:before="60" w:after="60" w:line="276" w:lineRule="auto"/>
+        <w:ind w:firstLine="720"/>
+        <w:jc w:val="both"/>
+      </w:pPr>
+      <w:r>
+        <w:t>Rata-Rata</w:t>
+      </w:r>
+    </w:p>
+    <w:p>
+      <w:pPr>
+        <w:spacing w:before="60" w:after="60" w:line="276" w:lineRule="auto"/>
+        <w:ind w:firstLine="720"/>
+        <w:jc w:val="both"/>
+      </w:pPr>
+      <w:r>
+        <w:t>Macro avg (Rata-rata makro):</w:t>
+      </w:r>
+    </w:p>
+    <w:p>
+      <w:pPr>
+        <w:spacing w:before="60" w:after="60" w:line="276" w:lineRule="auto"/>
+        <w:ind w:firstLine="720"/>
+        <w:jc w:val="both"/>
+      </w:pPr>
+      <w:r>
+        <w:t>Precision: 0.991561</w:t>
+      </w:r>
+    </w:p>
+    <w:p>
+      <w:pPr>
+        <w:spacing w:before="60" w:after="60" w:line="276" w:lineRule="auto"/>
+        <w:ind w:firstLine="720"/>
+        <w:jc w:val="both"/>
+      </w:pPr>
+      <w:r>
+        <w:t>Recall: 0.826531</w:t>
+      </w:r>
+    </w:p>
+    <w:p>
+      <w:pPr>
+        <w:spacing w:before="60" w:after="60" w:line="276" w:lineRule="auto"/>
+        <w:ind w:firstLine="720"/>
+        <w:jc w:val="both"/>
+      </w:pPr>
+      <w:r>
+        <w:t>F1-score: 0.881179</w:t>
+      </w:r>
+    </w:p>
+    <w:p>
+      <w:pPr>
+        <w:spacing w:before="60" w:after="60" w:line="276" w:lineRule="auto"/>
+        <w:ind w:firstLine="720"/>
+        <w:jc w:val="both"/>
+      </w:pPr>
+      <w:r>
+        <w:t>Ini adalah rata-rata dari precision, recall, dan F1-score dari semua kelas tanpa mempertimbangkan jumlah sampel per kelas. Rata-rata ini memberikan gambaran umum tentang kinerja model di setiap kelas, tetapi tidak mempertimbangkan ketidakseimbangan kelas.</w:t>
+      </w:r>
+    </w:p>
+    <w:p>
+      <w:pPr>
+        <w:spacing w:before="60" w:after="60" w:line="276" w:lineRule="auto"/>
+        <w:ind w:firstLine="720"/>
+        <w:jc w:val="both"/>
+      </w:pPr>
+      <w:r>
+        <w:t>Weighted avg (Rata-rata berbobot):</w:t>
+      </w:r>
+    </w:p>
+    <w:p>
+      <w:pPr>
+        <w:spacing w:before="60" w:after="60" w:line="276" w:lineRule="auto"/>
+        <w:ind w:firstLine="720"/>
+        <w:jc w:val="both"/>
+      </w:pPr>
+      <w:r>
+        <w:t>Precision: 0.984771</w:t>
+      </w:r>
+    </w:p>
+    <w:p>
+      <w:pPr>
+        <w:spacing w:before="60" w:after="60" w:line="276" w:lineRule="auto"/>
+        <w:ind w:firstLine="720"/>
+        <w:jc w:val="both"/>
+      </w:pPr>
+      <w:r>
+        <w:t>Recall: 0.984375</w:t>
+      </w:r>
+    </w:p>
+    <w:p>
+      <w:pPr>
+        <w:spacing w:before="60" w:after="60" w:line="276" w:lineRule="auto"/>
+        <w:ind w:firstLine="720"/>
+        <w:jc w:val="both"/>
+      </w:pPr>
+      <w:r>
+        <w:t>F1-score: 0.983133</w:t>
+      </w:r>
+    </w:p>
+    <w:p>
+      <w:pPr>
+        <w:spacing w:before="60" w:after="60" w:line="276" w:lineRule="auto"/>
+        <w:ind w:firstLine="720"/>
+        <w:jc w:val="both"/>
+      </w:pPr>
+      <w:r>
+        <w:t>Ini adalah rata-rata dari precision, recall, dan F1-score yang mempertimbangkan jumlah sampel di setiap kelas. Ini lebih representatif dari performa keseluruhan model ketika ada ketidakseimbangan kelas.</w:t>
+      </w:r>
+    </w:p>
+    <w:p>
+      <w:pPr>
+        <w:spacing w:before="60" w:after="60" w:line="276" w:lineRule="auto"/>
+        <w:ind w:firstLine="720"/>
+        <w:jc w:val="both"/>
+      </w:pPr>
+      <w:r>
+        <w:t>Selanjutnya adalah Penginputan Hasil, Model diinput kedalam file excel</w:t>
+      </w:r>
+    </w:p>
+    <w:p>
+      <w:pPr>
+        <w:spacing w:before="60" w:after="60" w:line="276" w:lineRule="auto"/>
+        <w:ind w:firstLine="720"/>
+        <w:jc w:val="both"/>
+      </w:pPr>
+      <w:r>
+        <w:t># Mengevaluasi model</w:t>
+      </w:r>
+    </w:p>
+    <w:p>
+      <w:pPr>
+        <w:spacing w:before="60" w:after="60" w:line="276" w:lineRule="auto"/>
+        <w:ind w:firstLine="720"/>
+        <w:jc w:val="both"/>
+      </w:pPr>
+      <w:r>
+        <w:t>akurasi = accuracy_score(y_test, y_pred)</w:t>
+      </w:r>
+    </w:p>
+    <w:p>
+      <w:pPr>
+        <w:spacing w:before="60" w:after="60" w:line="276" w:lineRule="auto"/>
+        <w:ind w:firstLine="720"/>
+        <w:jc w:val="both"/>
+      </w:pPr>
+      <w:r>
+        <w:t>laporan = classification_report(y_test, y_pred, output_dict=True)</w:t>
+      </w:r>
+    </w:p>
+    <w:p>
+      <w:pPr>
+        <w:spacing w:before="60" w:after="60" w:line="276" w:lineRule="auto"/>
+        <w:ind w:firstLine="720"/>
+        <w:jc w:val="both"/>
+      </w:pPr>
+      <w:r>
+        <w:t># Konversi laporan klasifikasi menjadi DataFrame</w:t>
+      </w:r>
+    </w:p>
+    <w:p>
+      <w:pPr>
+        <w:spacing w:before="60" w:after="60" w:line="276" w:lineRule="auto"/>
+        <w:ind w:firstLine="720"/>
+        <w:jc w:val="both"/>
+      </w:pPr>
+      <w:r>
+        <w:t>laporan_df = pd.DataFrame(laporan).transpose()</w:t>
+      </w:r>
+    </w:p>
+    <w:p>
+      <w:pPr>
+        <w:spacing w:before="60" w:after="60" w:line="276" w:lineRule="auto"/>
+        <w:ind w:firstLine="720"/>
+        <w:jc w:val="both"/>
+      </w:pPr>
+      <w:r>
+        <w:t># Membuat DataFrame untuk data uji beserta prediksinya</w:t>
+      </w:r>
+    </w:p>
+    <w:p>
+      <w:pPr>
+        <w:spacing w:before="60" w:after="60" w:line="276" w:lineRule="auto"/>
+        <w:ind w:firstLine="720"/>
+        <w:jc w:val="both"/>
+      </w:pPr>
+      <w:r>
+        <w:t>df_test = df.loc[y_test.index].copy()</w:t>
+      </w:r>
+    </w:p>
+    <w:p>
+      <w:pPr>
+        <w:spacing w:before="60" w:after="60" w:line="276" w:lineRule="auto"/>
+        <w:ind w:firstLine="720"/>
+        <w:jc w:val="both"/>
+      </w:pPr>
+      <w:r>
+        <w:t>df_test['Prediksi Kluster'] = y_pred</w:t>
+      </w:r>
+    </w:p>
+    <w:p>
+      <w:pPr>
+        <w:spacing w:before="60" w:after="60" w:line="276" w:lineRule="auto"/>
+        <w:ind w:firstLine="720"/>
+        <w:jc w:val="both"/>
+      </w:pPr>
+      <w:r>
+        <w:t># Ekspor hasil ke file Excel</w:t>
+      </w:r>
+    </w:p>
+    <w:p>
+      <w:pPr>
+        <w:spacing w:before="60" w:after="60" w:line="276" w:lineRule="auto"/>
+        <w:ind w:firstLine="720"/>
+        <w:jc w:val="both"/>
+      </w:pPr>
+      <w:r>
+        <w:t>with pd.ExcelWriter('Hasil_Validasi_Kluster_Test.xlsx', engine='openpyxl') as writer:</w:t>
+      </w:r>
+    </w:p>
+    <w:p>
+      <w:pPr>
+        <w:spacing w:before="60" w:after="60" w:line="276" w:lineRule="auto"/>
+        <w:ind w:firstLine="720"/>
+        <w:jc w:val="both"/>
+      </w:pPr>
+      <w:r>
+        <w:t>df_test.to_excel(writer, sheet_name='Data Uji dan Prediksi', index=False)</w:t>
+      </w:r>
+    </w:p>
+    <w:p>
+      <w:pPr>
+        <w:spacing w:before="60" w:after="60" w:line="276" w:lineRule="auto"/>
+        <w:ind w:firstLine="720"/>
+        <w:jc w:val="both"/>
+      </w:pPr>
+      <w:r>
+        <w:t>laporan_df.to_excel(writer, sheet_name='Laporan Klasifikasi')</w:t>
+      </w:r>
+    </w:p>
+    <w:p>
+      <w:pPr>
+        <w:spacing w:before="60" w:after="60" w:line="276" w:lineRule="auto"/>
+        <w:ind w:firstLine="720"/>
+        <w:jc w:val="both"/>
+      </w:pPr>
+      <w:r>
+        <w:t># Menambahkan akurasi sebagai lembar baru</w:t>
+      </w:r>
+    </w:p>
+    <w:p>
+      <w:pPr>
+        <w:spacing w:before="60" w:after="60" w:line="276" w:lineRule="auto"/>
+        <w:ind w:firstLine="720"/>
+        <w:jc w:val="both"/>
+      </w:pPr>
+      <w:r>
+        <w:t>pd.DataFrame({'Akurasi': [akurasi]}).to_excel(writer, sheet_name='Akurasi', index=False)</w:t>
+      </w:r>
+    </w:p>
+    <w:p>
+      <w:pPr>
+        <w:spacing w:before="60" w:after="60" w:line="276" w:lineRule="auto"/>
+        <w:ind w:firstLine="720"/>
+        <w:jc w:val="both"/>
+      </w:pPr>
+      <w:r>
+        <w:t>print("Hasil validasi dan data uji telah diekspor ke file Excel 'Hasil_Validasi_Kluster_Test.xlsx'.")</w:t>
+      </w:r>
+    </w:p>
+    <w:p>
+      <w:pPr>
+        <w:spacing w:before="60" w:after="60" w:line="276" w:lineRule="auto"/>
+        <w:ind w:firstLine="720"/>
+        <w:jc w:val="both"/>
+      </w:pPr>
+      <w:r>
+        <w:t>hasil prediksi telah diekspor ke file</w:t>
+      </w:r>
+    </w:p>
+    <w:p>
+      <w:pPr>
+        <w:spacing w:before="60" w:after="60" w:line="276" w:lineRule="auto"/>
+        <w:ind w:firstLine="720"/>
+        <w:jc w:val="both"/>
+      </w:pPr>
+      <w:r>
+        <w:t>Model regresi logistik yang diterapkan menunjukkan skor recall dan f1 terbaik dan terakurat (98,44%), hampir sempurna untuk ketiga kelas. Hal ini menunjukkan bahwa model sangat efektif dalam membedakan kelas-kelas pada kumpulan data ini, dengan kesalahan prediksi yang sangat rendah. Model ini dapat dianggap andal untuk digunakan dalam konteks yang mirip dengan data eksperimen, seperti prediksi berdasarkan kondisi yang tersedia..</w:t>
       </w:r>
     </w:p>
     <w:p>
@@ -2173,37 +2853,7 @@
         <w:jc w:val="left"/>
       </w:pPr>
       <w:r>
-        <w:t>1. Pelatihan model regresi logistic : menginisialisasi dan melatih model regresi logistik menggunakan pustaka scikit-learn</w:t>
-      </w:r>
-    </w:p>
-    <w:p>
-      <w:pPr>
-        <w:spacing w:before="60" w:after="60" w:line="276" w:lineRule="auto"/>
-        <w:ind w:firstLine="720"/>
-        <w:jc w:val="both"/>
-      </w:pPr>
-      <w:r>
-        <w:t># Menginisialisasi dan melatih model regresi logistik</w:t>
-      </w:r>
-    </w:p>
-    <w:p>
-      <w:pPr>
-        <w:spacing w:before="60" w:after="60" w:line="276" w:lineRule="auto"/>
-        <w:ind w:firstLine="720"/>
-        <w:jc w:val="both"/>
-      </w:pPr>
-      <w:r>
-        <w:t>model = LogisticRegression(max_iter=2000)  # Meningkatkan max_iter</w:t>
-      </w:r>
-    </w:p>
-    <w:p>
-      <w:pPr>
-        <w:spacing w:before="60" w:after="60" w:line="276" w:lineRule="auto"/>
-        <w:ind w:firstLine="720"/>
-        <w:jc w:val="both"/>
-      </w:pPr>
-      <w:r>
-        <w:t>model.fit(X_train, y_train)</w:t>
+        <w:t>1. Pengujian Sistem Clustering Elbow</w:t>
       </w:r>
     </w:p>
     <w:p>
@@ -2213,717 +2863,27 @@
         <w:jc w:val="left"/>
       </w:pPr>
       <w:r>
-        <w:t>1. Evaluasi model : untuk mengevaluasi performa model yang telah dilatih dengan menggunakan metrik akurasi dan laporan klasifikasi.</w:t>
-      </w:r>
-    </w:p>
-    <w:p>
-      <w:pPr>
-        <w:spacing w:before="60" w:after="60" w:line="276" w:lineRule="auto"/>
-        <w:ind w:firstLine="720"/>
-        <w:jc w:val="both"/>
-      </w:pPr>
-      <w:r>
-        <w:t># Mengevaluasi model</w:t>
-      </w:r>
-    </w:p>
-    <w:p>
-      <w:pPr>
-        <w:spacing w:before="60" w:after="60" w:line="276" w:lineRule="auto"/>
-        <w:ind w:firstLine="720"/>
-        <w:jc w:val="both"/>
-      </w:pPr>
-      <w:r>
-        <w:t>akurasi = accuracy_score(y_test, y_pred)</w:t>
-      </w:r>
-    </w:p>
-    <w:p>
-      <w:pPr>
-        <w:spacing w:before="60" w:after="60" w:line="276" w:lineRule="auto"/>
-        <w:ind w:firstLine="720"/>
-        <w:jc w:val="both"/>
-      </w:pPr>
-      <w:r>
-        <w:t>laporan = classification_report(y_test, y_pred)</w:t>
-      </w:r>
-    </w:p>
-    <w:p>
-      <w:pPr>
-        <w:spacing w:before="60" w:after="60" w:line="276" w:lineRule="auto"/>
-        <w:ind w:firstLine="720"/>
-        <w:jc w:val="both"/>
-      </w:pPr>
-      <w:r>
-        <w:t>HASIL PREDIKSI</w:t>
-      </w:r>
-    </w:p>
-    <w:p>
-      <w:pPr>
-        <w:spacing w:before="60" w:after="60" w:line="276" w:lineRule="auto"/>
-        <w:ind w:firstLine="720"/>
-        <w:jc w:val="both"/>
-      </w:pPr>
-      <w:r>
-        <w:t>Hasil prediksi menunjukkan bahwa model regresi logistik dapat memisahkan kelas dengan baik. Laporan langsung dan klasifikasi memberikan gambaran umum tentang kinerja model. Hasil ini penting dalam mengidentifikasi pasien dengan gagal jantung yang signifikan sehingga intervensi yang tepat dapat diberikan.</w:t>
-      </w:r>
-    </w:p>
-    <w:p>
-      <w:pPr>
-        <w:spacing w:before="60" w:after="60" w:line="276" w:lineRule="auto"/>
-        <w:ind w:firstLine="720"/>
-        <w:jc w:val="both"/>
-      </w:pPr>
-      <w:r>
-        <w:t>Tabel 5. Hasil Akurasi</w:t>
-      </w:r>
-    </w:p>
-    <w:p>
-      <w:pPr>
-        <w:spacing w:before="60" w:after="60" w:line="276" w:lineRule="auto"/>
-        <w:ind w:firstLine="720"/>
-        <w:jc w:val="both"/>
-      </w:pPr>
-      <w:r>
-        <w:t>Penjelasan mengenai metrik-metrik dalam laporan klasifikasi:</w:t>
-      </w:r>
-    </w:p>
-    <w:p>
-      <w:pPr>
-        <w:spacing w:before="60" w:after="60" w:line="276" w:lineRule="auto"/>
-        <w:ind w:firstLine="720"/>
-        <w:jc w:val="both"/>
-      </w:pPr>
-      <w:r>
-        <w:t>Model Regresi logistic:  memiliki akurasi sebesar 98.44%. Artinya, dari 128 sampel data pengujian, model berhasil memprediksi 126 sampel dengan benar.</w:t>
-      </w:r>
-    </w:p>
-    <w:p>
-      <w:pPr>
-        <w:spacing w:before="60" w:after="60" w:line="276" w:lineRule="auto"/>
-        <w:ind w:firstLine="720"/>
-        <w:jc w:val="both"/>
-      </w:pPr>
-      <w:r>
-        <w:t>Laporan Klasifikasi</w:t>
-      </w:r>
-    </w:p>
-    <w:p>
-      <w:pPr>
-        <w:spacing w:before="60" w:after="60" w:line="276" w:lineRule="auto"/>
-        <w:ind w:firstLine="720"/>
-        <w:jc w:val="both"/>
-      </w:pPr>
-      <w:r>
-        <w:t>menunjukkan hasil evaluasi model regresi logistik dengan metrik precision, recall, f1-score, dan support untuk tiga kelas berbeda (0, 1, dan 2). Berikut penjelasan mengenai hasil tersebut:</w:t>
-      </w:r>
-    </w:p>
-    <w:p>
-      <w:pPr>
-        <w:spacing w:before="60" w:after="60" w:line="276" w:lineRule="auto"/>
-        <w:ind w:firstLine="720"/>
-        <w:jc w:val="both"/>
-      </w:pPr>
-      <w:r>
-        <w:t>Akurasi</w:t>
-      </w:r>
-    </w:p>
-    <w:p>
-      <w:pPr>
-        <w:spacing w:before="60" w:after="60" w:line="276" w:lineRule="auto"/>
-        <w:ind w:firstLine="720"/>
-        <w:jc w:val="both"/>
-      </w:pPr>
-      <w:r>
-        <w:t>Akurasi: 0.984375 (98.44%)</w:t>
-      </w:r>
-    </w:p>
-    <w:p>
-      <w:pPr>
-        <w:spacing w:before="60" w:after="60" w:line="276" w:lineRule="auto"/>
-        <w:ind w:firstLine="720"/>
-        <w:jc w:val="both"/>
-      </w:pPr>
-      <w:r>
-        <w:t>Akurasi ini menunjukkan bahwa model mampu memprediksi dengan benar 98.44% dari total sampel. Dari 128 sampel, model membuat sekitar 126 prediksi yang benar. Ini adalah tingkat akurasi yang sangat tinggi, menunjukkan bahwa model regresi logistik bekerja sangat baik pada data ini.</w:t>
-      </w:r>
-    </w:p>
-    <w:p>
-      <w:pPr>
-        <w:spacing w:before="60" w:after="60" w:line="276" w:lineRule="auto"/>
-        <w:ind w:firstLine="720"/>
-        <w:jc w:val="both"/>
-      </w:pPr>
-      <w:r>
-        <w:t>Evaluasi Per Kelas</w:t>
-      </w:r>
-    </w:p>
-    <w:p>
-      <w:pPr>
-        <w:spacing w:before="60" w:after="60" w:line="276" w:lineRule="auto"/>
-        <w:ind w:firstLine="720"/>
-        <w:jc w:val="both"/>
-      </w:pPr>
-      <w:r>
-        <w:t>Kelas 0</w:t>
-      </w:r>
-    </w:p>
-    <w:p>
-      <w:pPr>
-        <w:spacing w:before="60" w:after="60" w:line="276" w:lineRule="auto"/>
-        <w:ind w:firstLine="720"/>
-        <w:jc w:val="both"/>
-      </w:pPr>
-      <w:r>
-        <w:t>Precision: 0.974684</w:t>
-      </w:r>
-    </w:p>
-    <w:p>
-      <w:pPr>
-        <w:spacing w:before="60" w:after="60" w:line="276" w:lineRule="auto"/>
-        <w:ind w:firstLine="720"/>
-        <w:jc w:val="both"/>
-      </w:pPr>
-      <w:r>
-        <w:t>Precision sebesar 97.47% berarti dari semua prediksi yang dilakukan untuk kelas 0, sekitar 97.47% benar-benar merupakan kelas 0.</w:t>
-      </w:r>
-    </w:p>
-    <w:p>
-      <w:pPr>
-        <w:spacing w:before="60" w:after="60" w:line="276" w:lineRule="auto"/>
-        <w:ind w:firstLine="720"/>
-        <w:jc w:val="both"/>
-      </w:pPr>
-      <w:r>
-        <w:t>Recall: 1.00</w:t>
-      </w:r>
-    </w:p>
-    <w:p>
-      <w:pPr>
-        <w:spacing w:before="60" w:after="60" w:line="276" w:lineRule="auto"/>
-        <w:ind w:firstLine="720"/>
-        <w:jc w:val="both"/>
-      </w:pPr>
-      <w:r>
-        <w:t>Recall sebesar 100% berarti model berhasil mendeteksi semua sampel yang benar-benar termasuk dalam kelas 0.</w:t>
-      </w:r>
-    </w:p>
-    <w:p>
-      <w:pPr>
-        <w:spacing w:before="60" w:after="60" w:line="276" w:lineRule="auto"/>
-        <w:ind w:firstLine="720"/>
-        <w:jc w:val="both"/>
-      </w:pPr>
-      <w:r>
-        <w:t>F1-score: 0.987179</w:t>
-      </w:r>
-    </w:p>
-    <w:p>
-      <w:pPr>
-        <w:spacing w:before="60" w:after="60" w:line="276" w:lineRule="auto"/>
-        <w:ind w:firstLine="720"/>
-        <w:jc w:val="both"/>
-      </w:pPr>
-      <w:r>
-        <w:t>F1-score, harmonik rata-rata dari precision dan recall, sebesar 98.72% menunjukkan bahwa model bekerja sangat baik dalam mendeteksi kelas 0.</w:t>
-      </w:r>
-    </w:p>
-    <w:p>
-      <w:pPr>
-        <w:spacing w:before="60" w:after="60" w:line="276" w:lineRule="auto"/>
-        <w:ind w:firstLine="720"/>
-        <w:jc w:val="both"/>
-      </w:pPr>
-      <w:r>
-        <w:t>Support: 77</w:t>
-      </w:r>
-    </w:p>
-    <w:p>
-      <w:pPr>
-        <w:spacing w:before="60" w:after="60" w:line="276" w:lineRule="auto"/>
-        <w:ind w:firstLine="720"/>
-        <w:jc w:val="both"/>
-      </w:pPr>
-      <w:r>
-        <w:t>Ini menunjukkan bahwa terdapat 77 sampel sebenarnya yang termasuk dalam kelas 0.</w:t>
-      </w:r>
-    </w:p>
-    <w:p>
-      <w:pPr>
-        <w:spacing w:before="60" w:after="60" w:line="276" w:lineRule="auto"/>
-        <w:ind w:firstLine="720"/>
-        <w:jc w:val="both"/>
-      </w:pPr>
-      <w:r>
-        <w:t>Kelas 1</w:t>
-      </w:r>
-    </w:p>
-    <w:p>
-      <w:pPr>
-        <w:spacing w:before="60" w:after="60" w:line="276" w:lineRule="auto"/>
-        <w:ind w:firstLine="720"/>
-        <w:jc w:val="both"/>
-      </w:pPr>
-      <w:r>
-        <w:t>Precision: 1.00</w:t>
-      </w:r>
-    </w:p>
-    <w:p>
-      <w:pPr>
-        <w:spacing w:before="60" w:after="60" w:line="276" w:lineRule="auto"/>
-        <w:ind w:firstLine="720"/>
-        <w:jc w:val="both"/>
-      </w:pPr>
-      <w:r>
-        <w:t>Precision sebesar 100% berarti semua prediksi yang dilakukan untuk kelas 1 benar-benar merupakan kelas 1.</w:t>
-      </w:r>
-    </w:p>
-    <w:p>
-      <w:pPr>
-        <w:spacing w:before="60" w:after="60" w:line="276" w:lineRule="auto"/>
-        <w:ind w:firstLine="720"/>
-        <w:jc w:val="both"/>
-      </w:pPr>
-      <w:r>
-        <w:t>Recall: 0.979592</w:t>
-      </w:r>
-    </w:p>
-    <w:p>
-      <w:pPr>
-        <w:spacing w:before="60" w:after="60" w:line="276" w:lineRule="auto"/>
-        <w:ind w:firstLine="720"/>
-        <w:jc w:val="both"/>
-      </w:pPr>
-      <w:r>
-        <w:t>Recall sebesar 97.96% berarti model mampu mendeteksi hampir semua sampel yang benar-benar termasuk dalam kelas 1, dengan hanya sedikit yang terlewatkan.</w:t>
-      </w:r>
-    </w:p>
-    <w:p>
-      <w:pPr>
-        <w:spacing w:before="60" w:after="60" w:line="276" w:lineRule="auto"/>
-        <w:ind w:firstLine="720"/>
-        <w:jc w:val="both"/>
-      </w:pPr>
-      <w:r>
-        <w:t>F1-score: 0.989691</w:t>
-      </w:r>
-    </w:p>
-    <w:p>
-      <w:pPr>
-        <w:spacing w:before="60" w:after="60" w:line="276" w:lineRule="auto"/>
-        <w:ind w:firstLine="720"/>
-        <w:jc w:val="both"/>
-      </w:pPr>
-      <w:r>
-        <w:t>F1-score sebesar 98.97% menunjukkan bahwa model memiliki kinerja yang sangat baik dalam mendeteksi kelas 1.</w:t>
-      </w:r>
-    </w:p>
-    <w:p>
-      <w:pPr>
-        <w:spacing w:before="60" w:after="60" w:line="276" w:lineRule="auto"/>
-        <w:ind w:firstLine="720"/>
-        <w:jc w:val="both"/>
-      </w:pPr>
-      <w:r>
-        <w:t>Support: 49</w:t>
-      </w:r>
-    </w:p>
-    <w:p>
-      <w:pPr>
-        <w:spacing w:before="60" w:after="60" w:line="276" w:lineRule="auto"/>
-        <w:ind w:firstLine="720"/>
-        <w:jc w:val="both"/>
-      </w:pPr>
-      <w:r>
-        <w:t>Ini menunjukkan bahwa terdapat 49 sampel sebenarnya yang termasuk dalam kelas 1.</w:t>
-      </w:r>
-    </w:p>
-    <w:p>
-      <w:pPr>
-        <w:spacing w:before="60" w:after="60" w:line="276" w:lineRule="auto"/>
-        <w:ind w:firstLine="720"/>
-        <w:jc w:val="both"/>
-      </w:pPr>
-      <w:r>
-        <w:t>Kelas 2</w:t>
-      </w:r>
-    </w:p>
-    <w:p>
-      <w:pPr>
-        <w:spacing w:before="60" w:after="60" w:line="276" w:lineRule="auto"/>
-        <w:ind w:firstLine="720"/>
-        <w:jc w:val="both"/>
-      </w:pPr>
-      <w:r>
-        <w:t>Precision: 1.00</w:t>
-      </w:r>
-    </w:p>
-    <w:p>
-      <w:pPr>
-        <w:spacing w:before="60" w:after="60" w:line="276" w:lineRule="auto"/>
-        <w:ind w:firstLine="720"/>
-        <w:jc w:val="both"/>
-      </w:pPr>
-      <w:r>
-        <w:t>Precision sebesar 100% berarti semua prediksi yang dilakukan untuk kelas 2 benar-benar merupakan kelas 2.</w:t>
-      </w:r>
-    </w:p>
-    <w:p>
-      <w:pPr>
-        <w:spacing w:before="60" w:after="60" w:line="276" w:lineRule="auto"/>
-        <w:ind w:firstLine="720"/>
-        <w:jc w:val="both"/>
-      </w:pPr>
-      <w:r>
-        <w:t>Recall: 0.50</w:t>
-      </w:r>
-    </w:p>
-    <w:p>
-      <w:pPr>
-        <w:spacing w:before="60" w:after="60" w:line="276" w:lineRule="auto"/>
-        <w:ind w:firstLine="720"/>
-        <w:jc w:val="both"/>
-      </w:pPr>
-      <w:r>
-        <w:t>Recall sebesar 50% berarti model hanya mampu mendeteksi setengah dari sampel yang benar-benar termasuk dalam kelas 2. Ini menunjukkan adanya kelemahan model dalam mendeteksi kelas ini.</w:t>
-      </w:r>
-    </w:p>
-    <w:p>
-      <w:pPr>
-        <w:spacing w:before="60" w:after="60" w:line="276" w:lineRule="auto"/>
-        <w:ind w:firstLine="720"/>
-        <w:jc w:val="both"/>
-      </w:pPr>
-      <w:r>
-        <w:t>F1-score: 0.666667</w:t>
-      </w:r>
-    </w:p>
-    <w:p>
-      <w:pPr>
-        <w:spacing w:before="60" w:after="60" w:line="276" w:lineRule="auto"/>
-        <w:ind w:firstLine="720"/>
-        <w:jc w:val="both"/>
-      </w:pPr>
-      <w:r>
-        <w:t>F1-score sebesar 66.67% menunjukkan bahwa meskipun precision tinggi, recall yang rendah menyebabkan F1-score yang lebih rendah untuk kelas ini.</w:t>
-      </w:r>
-    </w:p>
-    <w:p>
-      <w:pPr>
-        <w:spacing w:before="60" w:after="60" w:line="276" w:lineRule="auto"/>
-        <w:ind w:firstLine="720"/>
-        <w:jc w:val="both"/>
-      </w:pPr>
-      <w:r>
-        <w:t>Support: 2</w:t>
-      </w:r>
-    </w:p>
-    <w:p>
-      <w:pPr>
-        <w:spacing w:before="60" w:after="60" w:line="276" w:lineRule="auto"/>
-        <w:ind w:firstLine="720"/>
-        <w:jc w:val="both"/>
-      </w:pPr>
-      <w:r>
-        <w:t>Ini menunjukkan bahwa hanya ada 2 sampel sebenarnya yang termasuk dalam kelas 2, yang mungkin menyebabkan ketidakstabilan dalam metrik evaluasi untuk kelas ini.</w:t>
-      </w:r>
-    </w:p>
-    <w:p>
-      <w:pPr>
-        <w:spacing w:before="60" w:after="60" w:line="276" w:lineRule="auto"/>
-        <w:ind w:firstLine="720"/>
-        <w:jc w:val="both"/>
-      </w:pPr>
-      <w:r>
-        <w:t>Rata-Rata</w:t>
-      </w:r>
-    </w:p>
-    <w:p>
-      <w:pPr>
-        <w:spacing w:before="60" w:after="60" w:line="276" w:lineRule="auto"/>
-        <w:ind w:firstLine="720"/>
-        <w:jc w:val="both"/>
-      </w:pPr>
-      <w:r>
-        <w:t>Macro avg (Rata-rata makro):</w:t>
-      </w:r>
-    </w:p>
-    <w:p>
-      <w:pPr>
-        <w:spacing w:before="60" w:after="60" w:line="276" w:lineRule="auto"/>
-        <w:ind w:firstLine="720"/>
-        <w:jc w:val="both"/>
-      </w:pPr>
-      <w:r>
-        <w:t>Precision: 0.991561</w:t>
-      </w:r>
-    </w:p>
-    <w:p>
-      <w:pPr>
-        <w:spacing w:before="60" w:after="60" w:line="276" w:lineRule="auto"/>
-        <w:ind w:firstLine="720"/>
-        <w:jc w:val="both"/>
-      </w:pPr>
-      <w:r>
-        <w:t>Recall: 0.826531</w:t>
-      </w:r>
-    </w:p>
-    <w:p>
-      <w:pPr>
-        <w:spacing w:before="60" w:after="60" w:line="276" w:lineRule="auto"/>
-        <w:ind w:firstLine="720"/>
-        <w:jc w:val="both"/>
-      </w:pPr>
-      <w:r>
-        <w:t>F1-score: 0.881179</w:t>
-      </w:r>
-    </w:p>
-    <w:p>
-      <w:pPr>
-        <w:spacing w:before="60" w:after="60" w:line="276" w:lineRule="auto"/>
-        <w:ind w:firstLine="720"/>
-        <w:jc w:val="both"/>
-      </w:pPr>
-      <w:r>
-        <w:t>Ini adalah rata-rata dari precision, recall, dan F1-score dari semua kelas tanpa mempertimbangkan jumlah sampel per kelas. Rata-rata ini memberikan gambaran umum tentang kinerja model di setiap kelas, tetapi tidak mempertimbangkan ketidakseimbangan kelas.</w:t>
-      </w:r>
-    </w:p>
-    <w:p>
-      <w:pPr>
-        <w:spacing w:before="60" w:after="60" w:line="276" w:lineRule="auto"/>
-        <w:ind w:firstLine="720"/>
-        <w:jc w:val="both"/>
-      </w:pPr>
-      <w:r>
-        <w:t>Weighted avg (Rata-rata berbobot):</w:t>
-      </w:r>
-    </w:p>
-    <w:p>
-      <w:pPr>
-        <w:spacing w:before="60" w:after="60" w:line="276" w:lineRule="auto"/>
-        <w:ind w:firstLine="720"/>
-        <w:jc w:val="both"/>
-      </w:pPr>
-      <w:r>
-        <w:t>Precision: 0.984771</w:t>
-      </w:r>
-    </w:p>
-    <w:p>
-      <w:pPr>
-        <w:spacing w:before="60" w:after="60" w:line="276" w:lineRule="auto"/>
-        <w:ind w:firstLine="720"/>
-        <w:jc w:val="both"/>
-      </w:pPr>
-      <w:r>
-        <w:t>Recall: 0.984375</w:t>
-      </w:r>
-    </w:p>
-    <w:p>
-      <w:pPr>
-        <w:spacing w:before="60" w:after="60" w:line="276" w:lineRule="auto"/>
-        <w:ind w:firstLine="720"/>
-        <w:jc w:val="both"/>
-      </w:pPr>
-      <w:r>
-        <w:t>F1-score: 0.983133</w:t>
-      </w:r>
-    </w:p>
-    <w:p>
-      <w:pPr>
-        <w:spacing w:before="60" w:after="60" w:line="276" w:lineRule="auto"/>
-        <w:ind w:firstLine="720"/>
-        <w:jc w:val="both"/>
-      </w:pPr>
-      <w:r>
-        <w:t>Ini adalah rata-rata dari precision, recall, dan F1-score yang mempertimbangkan jumlah sampel di setiap kelas. Ini lebih representatif dari performa keseluruhan model ketika ada ketidakseimbangan kelas.</w:t>
-      </w:r>
-    </w:p>
-    <w:p>
-      <w:pPr>
-        <w:spacing w:before="60" w:after="60" w:line="276" w:lineRule="auto"/>
-        <w:ind w:firstLine="720"/>
-        <w:jc w:val="both"/>
-      </w:pPr>
-      <w:r>
-        <w:t>Selanjutnya adalah Penginputan Hasil, Model diinput kedalam file excel</w:t>
-      </w:r>
-    </w:p>
-    <w:p>
-      <w:pPr>
-        <w:spacing w:before="60" w:after="60" w:line="276" w:lineRule="auto"/>
-        <w:ind w:firstLine="720"/>
-        <w:jc w:val="both"/>
-      </w:pPr>
-      <w:r>
-        <w:t># Mengevaluasi model</w:t>
-      </w:r>
-    </w:p>
-    <w:p>
-      <w:pPr>
-        <w:spacing w:before="60" w:after="60" w:line="276" w:lineRule="auto"/>
-        <w:ind w:firstLine="720"/>
-        <w:jc w:val="both"/>
-      </w:pPr>
-      <w:r>
-        <w:t>akurasi = accuracy_score(y_test, y_pred)</w:t>
-      </w:r>
-    </w:p>
-    <w:p>
-      <w:pPr>
-        <w:spacing w:before="60" w:after="60" w:line="276" w:lineRule="auto"/>
-        <w:ind w:firstLine="720"/>
-        <w:jc w:val="both"/>
-      </w:pPr>
-      <w:r>
-        <w:t>laporan = classification_report(y_test, y_pred, output_dict=True)</w:t>
-      </w:r>
-    </w:p>
-    <w:p>
-      <w:pPr>
-        <w:spacing w:before="60" w:after="60" w:line="276" w:lineRule="auto"/>
-        <w:ind w:firstLine="720"/>
-        <w:jc w:val="both"/>
-      </w:pPr>
-      <w:r>
-        <w:t># Konversi laporan klasifikasi menjadi DataFrame</w:t>
-      </w:r>
-    </w:p>
-    <w:p>
-      <w:pPr>
-        <w:spacing w:before="60" w:after="60" w:line="276" w:lineRule="auto"/>
-        <w:ind w:firstLine="720"/>
-        <w:jc w:val="both"/>
-      </w:pPr>
-      <w:r>
-        <w:t>laporan_df = pd.DataFrame(laporan).transpose()</w:t>
-      </w:r>
-    </w:p>
-    <w:p>
-      <w:pPr>
-        <w:spacing w:before="60" w:after="60" w:line="276" w:lineRule="auto"/>
-        <w:ind w:firstLine="720"/>
-        <w:jc w:val="both"/>
-      </w:pPr>
-      <w:r>
-        <w:t># Membuat DataFrame untuk data uji beserta prediksinya</w:t>
-      </w:r>
-    </w:p>
-    <w:p>
-      <w:pPr>
-        <w:spacing w:before="60" w:after="60" w:line="276" w:lineRule="auto"/>
-        <w:ind w:firstLine="720"/>
-        <w:jc w:val="both"/>
-      </w:pPr>
-      <w:r>
-        <w:t>df_test = df.loc[y_test.index].copy()</w:t>
-      </w:r>
-    </w:p>
-    <w:p>
-      <w:pPr>
-        <w:spacing w:before="60" w:after="60" w:line="276" w:lineRule="auto"/>
-        <w:ind w:firstLine="720"/>
-        <w:jc w:val="both"/>
-      </w:pPr>
-      <w:r>
-        <w:t>df_test['Prediksi Kluster'] = y_pred</w:t>
-      </w:r>
-    </w:p>
-    <w:p>
-      <w:pPr>
-        <w:spacing w:before="60" w:after="60" w:line="276" w:lineRule="auto"/>
-        <w:ind w:firstLine="720"/>
-        <w:jc w:val="both"/>
-      </w:pPr>
-      <w:r>
-        <w:t># Ekspor hasil ke file Excel</w:t>
-      </w:r>
-    </w:p>
-    <w:p>
-      <w:pPr>
-        <w:spacing w:before="60" w:after="60" w:line="276" w:lineRule="auto"/>
-        <w:ind w:firstLine="720"/>
-        <w:jc w:val="both"/>
-      </w:pPr>
-      <w:r>
-        <w:t>with pd.ExcelWriter('Hasil_Validasi_Kluster_Test.xlsx', engine='openpyxl') as writer:</w:t>
-      </w:r>
-    </w:p>
-    <w:p>
-      <w:pPr>
-        <w:spacing w:before="60" w:after="60" w:line="276" w:lineRule="auto"/>
-        <w:ind w:firstLine="720"/>
-        <w:jc w:val="both"/>
-      </w:pPr>
-      <w:r>
-        <w:t>df_test.to_excel(writer, sheet_name='Data Uji dan Prediksi', index=False)</w:t>
-      </w:r>
-    </w:p>
-    <w:p>
-      <w:pPr>
-        <w:spacing w:before="60" w:after="60" w:line="276" w:lineRule="auto"/>
-        <w:ind w:firstLine="720"/>
-        <w:jc w:val="both"/>
-      </w:pPr>
-      <w:r>
-        <w:t>laporan_df.to_excel(writer, sheet_name='Laporan Klasifikasi')</w:t>
-      </w:r>
-    </w:p>
-    <w:p>
-      <w:pPr>
-        <w:spacing w:before="60" w:after="60" w:line="276" w:lineRule="auto"/>
-        <w:ind w:firstLine="720"/>
-        <w:jc w:val="both"/>
-      </w:pPr>
-      <w:r>
-        <w:t># Menambahkan akurasi sebagai lembar baru</w:t>
-      </w:r>
-    </w:p>
-    <w:p>
-      <w:pPr>
-        <w:spacing w:before="60" w:after="60" w:line="276" w:lineRule="auto"/>
-        <w:ind w:firstLine="720"/>
-        <w:jc w:val="both"/>
-      </w:pPr>
-      <w:r>
-        <w:t>pd.DataFrame({'Akurasi': [akurasi]}).to_excel(writer, sheet_name='Akurasi', index=False)</w:t>
-      </w:r>
-    </w:p>
-    <w:p>
-      <w:pPr>
-        <w:spacing w:before="60" w:after="60" w:line="276" w:lineRule="auto"/>
-        <w:ind w:firstLine="720"/>
-        <w:jc w:val="both"/>
-      </w:pPr>
-      <w:r>
-        <w:t>print("Hasil validasi dan data uji telah diekspor ke file Excel 'Hasil_Validasi_Kluster_Test.xlsx'.")</w:t>
-      </w:r>
-    </w:p>
-    <w:p>
-      <w:pPr>
-        <w:spacing w:before="60" w:after="60" w:line="276" w:lineRule="auto"/>
-        <w:ind w:firstLine="720"/>
-        <w:jc w:val="both"/>
-      </w:pPr>
-      <w:r>
-        <w:t>hasil prediksi telah diekspor ke file</w:t>
-      </w:r>
-    </w:p>
-    <w:p>
-      <w:pPr>
-        <w:spacing w:before="60" w:after="60" w:line="276" w:lineRule="auto"/>
-        <w:ind w:firstLine="720"/>
-        <w:jc w:val="both"/>
-      </w:pPr>
-      <w:r>
-        <w:t>Tabel 6. Prediksi Cluster</w:t>
-      </w:r>
-    </w:p>
-    <w:p>
-      <w:pPr>
-        <w:spacing w:before="60" w:after="60" w:line="276" w:lineRule="auto"/>
-        <w:ind w:firstLine="720"/>
-        <w:jc w:val="both"/>
-      </w:pPr>
-      <w:r>
-        <w:t>Model regresi logistik yang diterapkan menunjukkan skor recall dan f1 terbaik dan terakurat (98,44%), hampir sempurna untuk ketiga kelas. Hal ini menunjukkan bahwa model sangat efektif dalam membedakan kelas-kelas pada kumpulan data ini, dengan kesalahan prediksi yang sangat rendah. Model ini dapat dianggap andal untuk digunakan dalam konteks yang mirip dengan data eksperimen, seperti prediksi berdasarkan kondisi yang tersedia..</w:t>
+        <w:t>2. Pengujian sistem clustering Elbow dengan melihat hasil kluster pada kolom kluster dimana nilai 0 itu mempresentasikan resiko rendah penyakit jantung sedangkan nilai 1 mempresentasikan resiko tinggi penyakit jantung,dan nilai 2 mempresentasikan resiko sangat tinggi penyakit jantung.</w:t>
+      </w:r>
+    </w:p>
+    <w:p>
+      <w:pPr>
+        <w:spacing w:before="60" w:after="60" w:line="276" w:lineRule="auto"/>
+        <w:ind w:firstLine="720"/>
+        <w:jc w:val="both"/>
+      </w:pPr>
+      <w:r>
+        <w:t>Selanjutnya mencari jumlah data kluster beresiko tinggi dan beresiko rendah dari total 640 data pasien deteksi dini.</w:t>
+      </w:r>
+    </w:p>
+    <w:p>
+      <w:pPr>
+        <w:spacing w:before="60" w:after="60" w:line="276" w:lineRule="auto"/>
+        <w:ind w:firstLine="720"/>
+        <w:jc w:val="both"/>
+      </w:pPr>
+      <w:r>
+        <w:t>Berdasarkan data prediksi klaster, dapat disimpulkan bahwa mayoritas individu, sebanyak 358 orang, masuk ke dalam Klaster 0, yang menunjukkan kondisi kesehatan yang relatif stabil atau normal. Sebanyak 268 individu masuk ke dalam Klaster 1, yang kemungkinan memiliki peningkatan risiko kesehatan dibandingkan dengan Klaster 0. Sementara itu, hanya 14 individu yang termasuk dalam Klaster 2, Tahap Analisis ini berguna dalam mengidentifikasi terkait pasien penyakit jantung. Hal ini telah sesuai dengan yang dijelaskan oleh narasumber yaitu dr.Husnul Khatimah S,ked Selaku dokter Rumah Sakit Umum  Daerah ( RSUD) Haji Makassar mengatakan bahwa dapat dilihat dari hasil pemeriksaan laboratorium yang menunjukkan bahwa pasien yang mengalami peningkatan kadar ureum dan kreatinin,mengindikasikan adanya kerusakan fungsi ginjal.serta hipertensi yang dapat menyebabkan penyumbatan aterosklerosis dan glukosa dapat menyebabkan diabetes yang juga dapat meningkatkan aterosklerosis. Selain itu ,kadar SGOT dan SGPT yang tinggi mengindikasikan gangguan pada hati dan jantung pasien.</w:t>
       </w:r>
     </w:p>
     <w:p>
@@ -2933,7 +2893,7 @@
         <w:jc w:val="left"/>
       </w:pPr>
       <w:r>
-        <w:t>1. Pengujian Sistem Clustering Elbow</w:t>
+        <w:t>1. Pengujian sistem klasifikasi dan Prediksi Regresi Logistik</w:t>
       </w:r>
     </w:p>
     <w:p>
@@ -2943,66 +2903,6 @@
         <w:jc w:val="left"/>
       </w:pPr>
       <w:r>
-        <w:t>2. Pengujian sistem clustering Elbow dengan melihat hasil kluster pada kolom kluster dimana nilai 0 itu mempresentasikan resiko rendah penyakit jantung sedangkan nilai 1 mempresentasikan resiko tinggi penyakit jantung,dan nilai 2 mempresentasikan resiko sangat tinggi penyakit jantung.</w:t>
-      </w:r>
-    </w:p>
-    <w:p>
-      <w:pPr>
-        <w:spacing w:before="60" w:after="60" w:line="276" w:lineRule="auto"/>
-        <w:ind w:firstLine="720"/>
-        <w:jc w:val="both"/>
-      </w:pPr>
-      <w:r>
-        <w:t>Tabel 7. clustering</w:t>
-      </w:r>
-    </w:p>
-    <w:p>
-      <w:pPr>
-        <w:spacing w:before="60" w:after="60" w:line="276" w:lineRule="auto"/>
-        <w:ind w:firstLine="720"/>
-        <w:jc w:val="both"/>
-      </w:pPr>
-      <w:r>
-        <w:t>Selanjutnya mencari jumlah data kluster beresiko tinggi dan beresiko rendah dari total 640 data pasien deteksi dini.</w:t>
-      </w:r>
-    </w:p>
-    <w:p>
-      <w:pPr>
-        <w:spacing w:before="60" w:after="60" w:line="276" w:lineRule="auto"/>
-        <w:ind w:firstLine="720"/>
-        <w:jc w:val="both"/>
-      </w:pPr>
-      <w:r>
-        <w:t>Tabel 8. Jumlah prediksi</w:t>
-      </w:r>
-    </w:p>
-    <w:p>
-      <w:pPr>
-        <w:spacing w:before="60" w:after="60" w:line="276" w:lineRule="auto"/>
-        <w:ind w:firstLine="720"/>
-        <w:jc w:val="both"/>
-      </w:pPr>
-      <w:r>
-        <w:t>Berdasarkan data prediksi klaster, dapat disimpulkan bahwa mayoritas individu, sebanyak 358 orang, masuk ke dalam Klaster 0, yang menunjukkan kondisi kesehatan yang relatif stabil atau normal. Sebanyak 268 individu masuk ke dalam Klaster 1, yang kemungkinan memiliki peningkatan risiko kesehatan dibandingkan dengan Klaster 0. Sementara itu, hanya 14 individu yang termasuk dalam Klaster 2, Tahap Analisis ini berguna dalam mengidentifikasi terkait pasien penyakit jantung. Hal ini telah sesuai dengan yang dijelaskan oleh narasumber yaitu dr.Husnul Khatimah S,ked Selaku dokter Rumah Sakit Umum  Daerah ( RSUD) Haji Makassar mengatakan bahwa dapat dilihat dari hasil pemeriksaan laboratorium yang menunjukkan bahwa pasien yang mengalami peningkatan kadar ureum dan kreatinin,mengindikasikan adanya kerusakan fungsi ginjal.serta hipertensi yang dapat menyebabkan penyumbatan aterosklerosis dan glukosa dapat menyebabkan diabetes yang juga dapat meningkatkan aterosklerosis. Selain itu ,kadar SGOT dan SGPT yang tinggi mengindikasikan gangguan pada hati dan jantung pasien.</w:t>
-      </w:r>
-    </w:p>
-    <w:p>
-      <w:pPr>
-        <w:spacing w:before="60" w:after="60" w:line="276" w:lineRule="auto"/>
-        <w:ind w:left="720" w:hanging="216"/>
-        <w:jc w:val="left"/>
-      </w:pPr>
-      <w:r>
-        <w:t>1. Pengujian sistem klasifikasi dan Prediksi Regresi Logistik</w:t>
-      </w:r>
-    </w:p>
-    <w:p>
-      <w:pPr>
-        <w:spacing w:before="60" w:after="60" w:line="276" w:lineRule="auto"/>
-        <w:ind w:left="720" w:hanging="216"/>
-        <w:jc w:val="left"/>
-      </w:pPr>
-      <w:r>
         <w:t>2. Pengujian Sistem klasifikasi dan prediksi Regresi Logistik Dilakukan dengan cara manual Menghitung regresi logistik secara manual memerlukan beberapa langkah matematis yang melibatkan penggunaan fungsi logistik</w:t>
       </w:r>
     </w:p>
@@ -3064,16 +2964,6 @@
       </w:pPr>
       <w:r>
         <w:t>Matriks Kontingensi Berdasarkan Asumsi:</w:t>
-      </w:r>
-    </w:p>
-    <w:p>
-      <w:pPr>
-        <w:spacing w:before="60" w:after="60" w:line="276" w:lineRule="auto"/>
-        <w:ind w:firstLine="720"/>
-        <w:jc w:val="both"/>
-      </w:pPr>
-      <w:r>
-        <w:t>Tabel 9.laporan klasifikasi</w:t>
       </w:r>
     </w:p>
     <w:p>
